--- a/hw1/report.docx
+++ b/hw1/report.docx
@@ -5,7 +5,7 @@
     <w:p>
       <w:pPr>
         <w:rPr>
-          <w:rFonts w:ascii="Open Sans" w:hAnsi="Open Sans"/>
+          <w:rFonts w:ascii="Open Sans" w:hAnsi="Open Sans" w:hint="eastAsia"/>
           <w:color w:val="695D46"/>
           <w:sz w:val="48"/>
           <w:szCs w:val="48"/>
@@ -165,19 +165,17 @@
         </w:tabs>
         <w:ind w:leftChars="100" w:left="240"/>
         <w:rPr>
-          <w:rFonts w:ascii="Times New Roman" w:eastAsia="細明體" w:hAnsi="Times New Roman" w:cs="Times New Roman" w:hint="eastAsia"/>
+          <w:rFonts w:ascii="Times New Roman" w:eastAsia="細明體" w:hAnsi="Times New Roman" w:cs="Times New Roman"/>
           <w:color w:val="C45911" w:themeColor="accent2" w:themeShade="BF"/>
           <w:kern w:val="0"/>
           <w:szCs w:val="24"/>
         </w:rPr>
       </w:pPr>
-      <w:bookmarkStart w:id="0" w:name="_GoBack"/>
-      <w:bookmarkEnd w:id="0"/>
-    </w:p>
-    <w:p>
-      <w:pPr>
-        <w:rPr>
-          <w:rFonts w:ascii="Open Sans" w:hAnsi="Open Sans"/>
+    </w:p>
+    <w:p>
+      <w:pPr>
+        <w:rPr>
+          <w:rFonts w:ascii="Open Sans" w:hAnsi="Open Sans" w:hint="eastAsia"/>
           <w:color w:val="695D46"/>
           <w:sz w:val="48"/>
           <w:szCs w:val="48"/>
@@ -196,7 +194,7 @@
     <w:p>
       <w:pPr>
         <w:rPr>
-          <w:rFonts w:ascii="Open Sans" w:hAnsi="Open Sans"/>
+          <w:rFonts w:ascii="Open Sans" w:hAnsi="Open Sans" w:hint="eastAsia"/>
           <w:color w:val="695D46"/>
           <w:sz w:val="48"/>
           <w:szCs w:val="48"/>
@@ -341,7 +339,7 @@
     <w:p>
       <w:pPr>
         <w:rPr>
-          <w:rFonts w:ascii="Times New Roman" w:hAnsi="Times New Roman" w:cs="Times New Roman" w:hint="eastAsia"/>
+          <w:rFonts w:ascii="Times New Roman" w:hAnsi="Times New Roman" w:cs="Times New Roman"/>
           <w:b/>
           <w:color w:val="695D46"/>
           <w:szCs w:val="48"/>
@@ -401,7 +399,7 @@
       <w:pPr>
         <w:jc w:val="right"/>
         <w:rPr>
-          <w:rFonts w:ascii="Times New Roman" w:hAnsi="Times New Roman" w:cs="Times New Roman" w:hint="eastAsia"/>
+          <w:rFonts w:ascii="Times New Roman" w:hAnsi="Times New Roman" w:cs="Times New Roman"/>
           <w:szCs w:val="48"/>
         </w:rPr>
       </w:pPr>
@@ -409,7 +407,7 @@
     <w:p>
       <w:pPr>
         <w:rPr>
-          <w:rFonts w:ascii="Open Sans" w:hAnsi="Open Sans"/>
+          <w:rFonts w:ascii="Open Sans" w:hAnsi="Open Sans" w:hint="eastAsia"/>
           <w:color w:val="695D46"/>
           <w:sz w:val="48"/>
           <w:szCs w:val="48"/>
@@ -497,16 +495,7 @@
           <w:sz w:val="48"/>
           <w:szCs w:val="48"/>
         </w:rPr>
-        <w:t>P</w:t>
-      </w:r>
-      <w:r>
-        <w:rPr>
-          <w:rFonts w:ascii="Open Sans" w:hAnsi="Open Sans"/>
-          <w:color w:val="695D46"/>
-          <w:sz w:val="48"/>
-          <w:szCs w:val="48"/>
-        </w:rPr>
-        <w:t>erformance</w:t>
+        <w:t>Performance</w:t>
       </w:r>
     </w:p>
     <w:p>
@@ -518,7 +507,7 @@
         </w:numPr>
         <w:ind w:leftChars="0"/>
         <w:rPr>
-          <w:rFonts w:ascii="Times New Roman" w:hAnsi="Times New Roman" w:cs="Times New Roman" w:hint="eastAsia"/>
+          <w:rFonts w:ascii="Times New Roman" w:hAnsi="Times New Roman" w:cs="Times New Roman"/>
           <w:sz w:val="20"/>
           <w:szCs w:val="24"/>
         </w:rPr>
@@ -627,47 +616,7 @@
           <w:color w:val="695D46"/>
           <w:szCs w:val="24"/>
         </w:rPr>
-        <w:t xml:space="preserve"> </w:t>
-      </w:r>
-      <w:r>
-        <w:rPr>
-          <w:rFonts w:ascii="Times New Roman" w:hAnsi="Times New Roman" w:cs="Times New Roman"/>
-          <w:color w:val="695D46"/>
-          <w:szCs w:val="24"/>
-        </w:rPr>
-        <w:t>(~</w:t>
-      </w:r>
-      <w:r>
-        <w:rPr>
-          <w:rFonts w:ascii="Times New Roman" w:hAnsi="Times New Roman" w:cs="Times New Roman"/>
-          <w:color w:val="695D46"/>
-          <w:szCs w:val="24"/>
-        </w:rPr>
-        <w:t>5</w:t>
-      </w:r>
-      <w:r>
-        <w:rPr>
-          <w:rFonts w:ascii="Times New Roman" w:hAnsi="Times New Roman" w:cs="Times New Roman"/>
-          <w:color w:val="695D46"/>
-          <w:szCs w:val="24"/>
-        </w:rPr>
-        <w:t>%</w:t>
-      </w:r>
-      <w:r>
-        <w:rPr>
-          <w:rFonts w:ascii="Times New Roman" w:hAnsi="Times New Roman" w:cs="Times New Roman"/>
-          <w:color w:val="695D46"/>
-          <w:szCs w:val="24"/>
-        </w:rPr>
-        <w:t>up</w:t>
-      </w:r>
-      <w:r>
-        <w:rPr>
-          <w:rFonts w:ascii="Times New Roman" w:hAnsi="Times New Roman" w:cs="Times New Roman"/>
-          <w:color w:val="695D46"/>
-          <w:szCs w:val="24"/>
-        </w:rPr>
-        <w:t>)</w:t>
+        <w:t xml:space="preserve"> (~5%up)</w:t>
       </w:r>
     </w:p>
     <w:p>
@@ -780,31 +729,7 @@
           <w:color w:val="695D46"/>
           <w:szCs w:val="24"/>
         </w:rPr>
-        <w:t xml:space="preserve"> </w:t>
-      </w:r>
-      <w:r>
-        <w:rPr>
-          <w:rFonts w:ascii="Times New Roman" w:hAnsi="Times New Roman" w:cs="Times New Roman"/>
-          <w:color w:val="695D46"/>
-          <w:szCs w:val="24"/>
-        </w:rPr>
-        <w:t>(~5%</w:t>
-      </w:r>
-      <w:r>
-        <w:rPr>
-          <w:rFonts w:ascii="Times New Roman" w:hAnsi="Times New Roman" w:cs="Times New Roman"/>
-          <w:color w:val="695D46"/>
-          <w:szCs w:val="24"/>
-        </w:rPr>
-        <w:t>up</w:t>
-      </w:r>
-      <w:r>
-        <w:rPr>
-          <w:rFonts w:ascii="Times New Roman" w:hAnsi="Times New Roman" w:cs="Times New Roman"/>
-          <w:color w:val="695D46"/>
-          <w:szCs w:val="24"/>
-        </w:rPr>
-        <w:t>)</w:t>
+        <w:t xml:space="preserve"> (~5%up)</w:t>
       </w:r>
       <w:r>
         <w:rPr>
@@ -843,31 +768,7 @@
           <w:color w:val="695D46"/>
           <w:szCs w:val="24"/>
         </w:rPr>
-        <w:t xml:space="preserve"> by adding </w:t>
-      </w:r>
-      <w:r>
-        <w:rPr>
-          <w:rFonts w:ascii="Times New Roman" w:hAnsi="Times New Roman" w:cs="Times New Roman"/>
-          <w:color w:val="695D46"/>
-          <w:szCs w:val="24"/>
-        </w:rPr>
-        <w:t>(~5%</w:t>
-      </w:r>
-      <w:r>
-        <w:rPr>
-          <w:rFonts w:ascii="Times New Roman" w:hAnsi="Times New Roman" w:cs="Times New Roman"/>
-          <w:color w:val="695D46"/>
-          <w:szCs w:val="24"/>
-        </w:rPr>
-        <w:t>up</w:t>
-      </w:r>
-      <w:r>
-        <w:rPr>
-          <w:rFonts w:ascii="Times New Roman" w:hAnsi="Times New Roman" w:cs="Times New Roman"/>
-          <w:color w:val="695D46"/>
-          <w:szCs w:val="24"/>
-        </w:rPr>
-        <w:t>)</w:t>
+        <w:t xml:space="preserve"> by adding (~5%up)</w:t>
       </w:r>
       <w:r>
         <w:rPr>
@@ -975,21 +876,13 @@
           <w:color w:val="695D46"/>
           <w:szCs w:val="24"/>
         </w:rPr>
-        <w:t xml:space="preserve"> </w:t>
-      </w:r>
-      <w:r>
-        <w:rPr>
-          <w:rFonts w:ascii="Times New Roman" w:hAnsi="Times New Roman" w:cs="Times New Roman"/>
-          <w:color w:val="695D46"/>
-          <w:szCs w:val="24"/>
-        </w:rPr>
-        <w:t>(~5%up)</w:t>
-      </w:r>
-    </w:p>
-    <w:p>
-      <w:pPr>
-        <w:rPr>
-          <w:rFonts w:ascii="Times New Roman" w:hAnsi="Times New Roman" w:cs="Times New Roman" w:hint="eastAsia"/>
+        <w:t xml:space="preserve"> (~5%up)</w:t>
+      </w:r>
+    </w:p>
+    <w:p>
+      <w:pPr>
+        <w:rPr>
+          <w:rFonts w:ascii="Times New Roman" w:hAnsi="Times New Roman" w:cs="Times New Roman"/>
           <w:color w:val="695D46"/>
           <w:szCs w:val="24"/>
         </w:rPr>
@@ -1043,11 +936,13 @@
       <w:pPr>
         <w:rPr>
           <w:rFonts w:ascii="Times New Roman" w:hAnsi="Times New Roman" w:cs="Times New Roman"/>
-        </w:rPr>
-      </w:pPr>
-      <w:r>
-        <w:rPr>
-          <w:rFonts w:ascii="Times New Roman" w:hAnsi="Times New Roman" w:cs="Times New Roman"/>
+          <w:color w:val="2E74B5" w:themeColor="accent1" w:themeShade="BF"/>
+        </w:rPr>
+      </w:pPr>
+      <w:r>
+        <w:rPr>
+          <w:rFonts w:ascii="Times New Roman" w:hAnsi="Times New Roman" w:cs="Times New Roman"/>
+          <w:color w:val="2E74B5" w:themeColor="accent1" w:themeShade="BF"/>
         </w:rPr>
         <w:t xml:space="preserve">Voc_Size = 60000 </w:t>
       </w:r>
@@ -1056,11 +951,13 @@
       <w:pPr>
         <w:rPr>
           <w:rFonts w:ascii="Times New Roman" w:hAnsi="Times New Roman" w:cs="Times New Roman"/>
-        </w:rPr>
-      </w:pPr>
-      <w:r>
-        <w:rPr>
-          <w:rFonts w:ascii="Times New Roman" w:hAnsi="Times New Roman" w:cs="Times New Roman"/>
+          <w:color w:val="2E74B5" w:themeColor="accent1" w:themeShade="BF"/>
+        </w:rPr>
+      </w:pPr>
+      <w:r>
+        <w:rPr>
+          <w:rFonts w:ascii="Times New Roman" w:hAnsi="Times New Roman" w:cs="Times New Roman"/>
+          <w:color w:val="2E74B5" w:themeColor="accent1" w:themeShade="BF"/>
         </w:rPr>
         <w:t xml:space="preserve">Hidden_Size_per_Single_LSTM_Cell = 256 </w:t>
       </w:r>
@@ -1068,18 +965,21 @@
     <w:p>
       <w:pPr>
         <w:rPr>
-          <w:rFonts w:ascii="Times New Roman" w:hAnsi="Times New Roman" w:cs="Times New Roman" w:hint="eastAsia"/>
-        </w:rPr>
-      </w:pPr>
-      <w:r>
-        <w:rPr>
-          <w:rFonts w:ascii="Times New Roman" w:hAnsi="Times New Roman" w:cs="Times New Roman"/>
+          <w:rFonts w:ascii="Times New Roman" w:hAnsi="Times New Roman" w:cs="Times New Roman"/>
+          <w:color w:val="2E74B5" w:themeColor="accent1" w:themeShade="BF"/>
+        </w:rPr>
+      </w:pPr>
+      <w:r>
+        <w:rPr>
+          <w:rFonts w:ascii="Times New Roman" w:hAnsi="Times New Roman" w:cs="Times New Roman"/>
+          <w:color w:val="2E74B5" w:themeColor="accent1" w:themeShade="BF"/>
         </w:rPr>
         <w:t xml:space="preserve">Basic_Cell = </w:t>
       </w:r>
       <w:r>
         <w:rPr>
           <w:rFonts w:ascii="Times New Roman" w:hAnsi="Times New Roman" w:cs="Times New Roman"/>
+          <w:color w:val="2E74B5" w:themeColor="accent1" w:themeShade="BF"/>
         </w:rPr>
         <w:tab/>
         <w:t xml:space="preserve">tf.contrib.rnn.BasicLSTMCell(Hidden_Size, forget_bias=0.1) </w:t>
@@ -1089,11 +989,13 @@
       <w:pPr>
         <w:rPr>
           <w:rFonts w:ascii="Times New Roman" w:hAnsi="Times New Roman" w:cs="Times New Roman"/>
-        </w:rPr>
-      </w:pPr>
-      <w:r>
-        <w:rPr>
-          <w:rFonts w:ascii="Times New Roman" w:hAnsi="Times New Roman" w:cs="Times New Roman"/>
+          <w:color w:val="2E74B5" w:themeColor="accent1" w:themeShade="BF"/>
+        </w:rPr>
+      </w:pPr>
+      <w:r>
+        <w:rPr>
+          <w:rFonts w:ascii="Times New Roman" w:hAnsi="Times New Roman" w:cs="Times New Roman"/>
+          <w:color w:val="2E74B5" w:themeColor="accent1" w:themeShade="BF"/>
         </w:rPr>
         <w:t>Num_Stack_Layer = 2</w:t>
       </w:r>
@@ -1102,11 +1004,13 @@
       <w:pPr>
         <w:rPr>
           <w:rFonts w:ascii="Times New Roman" w:hAnsi="Times New Roman" w:cs="Times New Roman"/>
-        </w:rPr>
-      </w:pPr>
-      <w:r>
-        <w:rPr>
-          <w:rFonts w:ascii="Times New Roman" w:hAnsi="Times New Roman" w:cs="Times New Roman"/>
+          <w:color w:val="2E74B5" w:themeColor="accent1" w:themeShade="BF"/>
+        </w:rPr>
+      </w:pPr>
+      <w:r>
+        <w:rPr>
+          <w:rFonts w:ascii="Times New Roman" w:hAnsi="Times New Roman" w:cs="Times New Roman"/>
+          <w:color w:val="2E74B5" w:themeColor="accent1" w:themeShade="BF"/>
         </w:rPr>
         <w:t>Pre_Trained_Ebd = glove</w:t>
       </w:r>
@@ -1133,23 +1037,27 @@
       <w:pPr>
         <w:rPr>
           <w:rFonts w:ascii="Times New Roman" w:hAnsi="Times New Roman" w:cs="Times New Roman"/>
-        </w:rPr>
-      </w:pPr>
-      <w:r>
-        <w:rPr>
-          <w:rFonts w:ascii="Times New Roman" w:hAnsi="Times New Roman" w:cs="Times New Roman"/>
+          <w:color w:val="2E74B5" w:themeColor="accent1" w:themeShade="BF"/>
+        </w:rPr>
+      </w:pPr>
+      <w:r>
+        <w:rPr>
+          <w:rFonts w:ascii="Times New Roman" w:hAnsi="Times New Roman" w:cs="Times New Roman"/>
+          <w:color w:val="2E74B5" w:themeColor="accent1" w:themeShade="BF"/>
         </w:rPr>
         <w:t>Train_Iters = 90000</w:t>
       </w:r>
       <w:r>
         <w:rPr>
           <w:rFonts w:ascii="Times New Roman" w:hAnsi="Times New Roman" w:cs="Times New Roman"/>
+          <w:color w:val="2E74B5" w:themeColor="accent1" w:themeShade="BF"/>
         </w:rPr>
         <w:tab/>
       </w:r>
       <w:r>
         <w:rPr>
           <w:rFonts w:ascii="Times New Roman" w:hAnsi="Times New Roman" w:cs="Times New Roman"/>
+          <w:color w:val="2E74B5" w:themeColor="accent1" w:themeShade="BF"/>
         </w:rPr>
         <w:tab/>
         <w:t># ~ 7 epochs = ~ 15 hours</w:t>
@@ -1159,11 +1067,13 @@
       <w:pPr>
         <w:rPr>
           <w:rFonts w:ascii="Times New Roman" w:hAnsi="Times New Roman" w:cs="Times New Roman"/>
-        </w:rPr>
-      </w:pPr>
-      <w:r>
-        <w:rPr>
-          <w:rFonts w:ascii="Times New Roman" w:hAnsi="Times New Roman" w:cs="Times New Roman"/>
+          <w:color w:val="2E74B5" w:themeColor="accent1" w:themeShade="BF"/>
+        </w:rPr>
+      </w:pPr>
+      <w:r>
+        <w:rPr>
+          <w:rFonts w:ascii="Times New Roman" w:hAnsi="Times New Roman" w:cs="Times New Roman"/>
+          <w:color w:val="2E74B5" w:themeColor="accent1" w:themeShade="BF"/>
         </w:rPr>
         <w:t>Batch_Size = 64</w:t>
       </w:r>
@@ -1172,104 +1082,58 @@
       <w:pPr>
         <w:rPr>
           <w:rFonts w:ascii="Times New Roman" w:hAnsi="Times New Roman" w:cs="Times New Roman"/>
-        </w:rPr>
-      </w:pPr>
-      <w:r>
-        <w:rPr>
-          <w:rFonts w:ascii="Times New Roman" w:hAnsi="Times New Roman" w:cs="Times New Roman"/>
-        </w:rPr>
-        <w:t xml:space="preserve">Loss = </w:t>
-      </w:r>
-      <w:r>
-        <w:rPr>
-          <w:rFonts w:ascii="Times New Roman" w:hAnsi="Times New Roman" w:cs="Times New Roman"/>
-        </w:rPr>
-        <w:t>“</w:t>
-      </w:r>
-      <w:r>
-        <w:rPr>
-          <w:rFonts w:ascii="Times New Roman" w:hAnsi="Times New Roman" w:cs="Times New Roman"/>
-        </w:rPr>
-        <w:t>Sampled</w:t>
-      </w:r>
-      <w:r>
-        <w:rPr>
-          <w:rFonts w:ascii="Times New Roman" w:hAnsi="Times New Roman" w:cs="Times New Roman"/>
-        </w:rPr>
-        <w:t>_Softmax_Loss”</w:t>
-      </w:r>
-      <w:r>
-        <w:rPr>
-          <w:rFonts w:ascii="Times New Roman" w:hAnsi="Times New Roman" w:cs="Times New Roman"/>
-        </w:rPr>
-        <w:t xml:space="preserve"> </w:t>
-      </w:r>
-    </w:p>
-    <w:p>
-      <w:pPr>
-        <w:rPr>
-          <w:rFonts w:ascii="Times New Roman" w:hAnsi="Times New Roman" w:cs="Times New Roman" w:hint="eastAsia"/>
-        </w:rPr>
-      </w:pPr>
-      <w:r>
-        <w:rPr>
-          <w:rFonts w:ascii="Times New Roman" w:hAnsi="Times New Roman" w:cs="Times New Roman"/>
-        </w:rPr>
-        <w:t>Sampled</w:t>
-      </w:r>
-      <w:r>
-        <w:rPr>
-          <w:rFonts w:ascii="Times New Roman" w:hAnsi="Times New Roman" w:cs="Times New Roman"/>
-        </w:rPr>
-        <w:t>_Softmax_Loss_</w:t>
-      </w:r>
-      <w:r>
-        <w:rPr>
-          <w:rFonts w:ascii="Times New Roman" w:hAnsi="Times New Roman" w:cs="Times New Roman"/>
-        </w:rPr>
-        <w:t>Num_Sampled = 1024</w:t>
-      </w:r>
-    </w:p>
-    <w:p>
-      <w:pPr>
-        <w:rPr>
-          <w:rFonts w:ascii="Times New Roman" w:hAnsi="Times New Roman" w:cs="Times New Roman" w:hint="eastAsia"/>
-        </w:rPr>
-      </w:pPr>
-      <w:r>
-        <w:rPr>
-          <w:rFonts w:ascii="Times New Roman" w:hAnsi="Times New Roman" w:cs="Times New Roman"/>
-        </w:rPr>
-        <w:t xml:space="preserve">Optimizer_Type = </w:t>
-      </w:r>
-      <w:r>
-        <w:rPr>
-          <w:rFonts w:ascii="Times New Roman" w:hAnsi="Times New Roman" w:cs="Times New Roman"/>
-        </w:rPr>
-        <w:t>“</w:t>
-      </w:r>
-      <w:r>
-        <w:rPr>
-          <w:rFonts w:ascii="Times New Roman" w:hAnsi="Times New Roman" w:cs="Times New Roman"/>
-        </w:rPr>
-        <w:t>Adam</w:t>
-      </w:r>
-      <w:r>
-        <w:rPr>
-          <w:rFonts w:ascii="Times New Roman" w:hAnsi="Times New Roman" w:cs="Times New Roman"/>
-        </w:rPr>
-        <w:t>”</w:t>
-      </w:r>
-    </w:p>
-    <w:p>
-      <w:pPr>
-        <w:rPr>
-          <w:rFonts w:ascii="Times New Roman" w:hAnsi="Times New Roman" w:cs="Times New Roman"/>
-        </w:rPr>
-      </w:pPr>
-      <w:r>
-        <w:rPr>
-          <w:rFonts w:ascii="Times New Roman" w:hAnsi="Times New Roman" w:cs="Times New Roman"/>
+          <w:color w:val="2E74B5" w:themeColor="accent1" w:themeShade="BF"/>
+        </w:rPr>
+      </w:pPr>
+      <w:r>
+        <w:rPr>
+          <w:rFonts w:ascii="Times New Roman" w:hAnsi="Times New Roman" w:cs="Times New Roman"/>
+          <w:color w:val="2E74B5" w:themeColor="accent1" w:themeShade="BF"/>
+        </w:rPr>
+        <w:t xml:space="preserve">Loss = “Sampled_Softmax_Loss” </w:t>
+      </w:r>
+    </w:p>
+    <w:p>
+      <w:pPr>
+        <w:rPr>
+          <w:rFonts w:ascii="Times New Roman" w:hAnsi="Times New Roman" w:cs="Times New Roman"/>
+          <w:color w:val="2E74B5" w:themeColor="accent1" w:themeShade="BF"/>
+        </w:rPr>
+      </w:pPr>
+      <w:r>
+        <w:rPr>
+          <w:rFonts w:ascii="Times New Roman" w:hAnsi="Times New Roman" w:cs="Times New Roman"/>
+          <w:color w:val="2E74B5" w:themeColor="accent1" w:themeShade="BF"/>
+        </w:rPr>
+        <w:t>Sampled_Softmax_Loss_Num_Sampled = 1024</w:t>
+      </w:r>
+    </w:p>
+    <w:p>
+      <w:pPr>
+        <w:rPr>
+          <w:rFonts w:ascii="Times New Roman" w:hAnsi="Times New Roman" w:cs="Times New Roman"/>
+          <w:color w:val="2E74B5" w:themeColor="accent1" w:themeShade="BF"/>
+        </w:rPr>
+      </w:pPr>
+      <w:r>
+        <w:rPr>
+          <w:rFonts w:ascii="Times New Roman" w:hAnsi="Times New Roman" w:cs="Times New Roman"/>
+          <w:color w:val="2E74B5" w:themeColor="accent1" w:themeShade="BF"/>
+        </w:rPr>
+        <w:t>Optimizer_Type = “Adam”</w:t>
+      </w:r>
+    </w:p>
+    <w:p>
+      <w:pPr>
+        <w:rPr>
+          <w:rFonts w:ascii="Times New Roman" w:hAnsi="Times New Roman" w:cs="Times New Roman"/>
+          <w:color w:val="2E74B5" w:themeColor="accent1" w:themeShade="BF"/>
+        </w:rPr>
+      </w:pPr>
+      <w:r>
+        <w:rPr>
+          <w:rFonts w:ascii="Times New Roman" w:hAnsi="Times New Roman" w:cs="Times New Roman"/>
+          <w:color w:val="2E74B5" w:themeColor="accent1" w:themeShade="BF"/>
         </w:rPr>
         <w:t>Learning_Rate = 0.01</w:t>
       </w:r>
@@ -1277,31 +1141,23 @@
     <w:p>
       <w:pPr>
         <w:rPr>
-          <w:rFonts w:ascii="Times New Roman" w:hAnsi="Times New Roman" w:cs="Times New Roman" w:hint="eastAsia"/>
-        </w:rPr>
-      </w:pPr>
-      <w:r>
-        <w:rPr>
-          <w:rFonts w:ascii="Times New Roman" w:hAnsi="Times New Roman" w:cs="Times New Roman"/>
-        </w:rPr>
-        <w:t>Learning_Rate_Decay_Step</w:t>
-      </w:r>
-      <w:r>
-        <w:rPr>
-          <w:rFonts w:ascii="Times New Roman" w:hAnsi="Times New Roman" w:cs="Times New Roman"/>
-        </w:rPr>
-        <w:t xml:space="preserve"> = 39000</w:t>
-      </w:r>
-      <w:r>
-        <w:rPr>
-          <w:rFonts w:ascii="Times New Roman" w:hAnsi="Times New Roman" w:cs="Times New Roman"/>
+          <w:rFonts w:ascii="Times New Roman" w:hAnsi="Times New Roman" w:cs="Times New Roman"/>
+          <w:color w:val="2E74B5" w:themeColor="accent1" w:themeShade="BF"/>
+        </w:rPr>
+      </w:pPr>
+      <w:r>
+        <w:rPr>
+          <w:rFonts w:ascii="Times New Roman" w:hAnsi="Times New Roman" w:cs="Times New Roman"/>
+          <w:color w:val="2E74B5" w:themeColor="accent1" w:themeShade="BF"/>
+        </w:rPr>
+        <w:t>Learning_Rate_Decay_Step = 39000</w:t>
+      </w:r>
+      <w:r>
+        <w:rPr>
+          <w:rFonts w:ascii="Times New Roman" w:hAnsi="Times New Roman" w:cs="Times New Roman"/>
+          <w:color w:val="2E74B5" w:themeColor="accent1" w:themeShade="BF"/>
         </w:rPr>
         <w:tab/>
-      </w:r>
-      <w:r>
-        <w:rPr>
-          <w:rFonts w:ascii="Times New Roman" w:hAnsi="Times New Roman" w:cs="Times New Roman"/>
-        </w:rPr>
         <w:t># ~3 epochs</w:t>
       </w:r>
     </w:p>
@@ -1309,14 +1165,16 @@
       <w:pPr>
         <w:rPr>
           <w:rFonts w:ascii="Times New Roman" w:hAnsi="Times New Roman" w:cs="Times New Roman"/>
+          <w:color w:val="2E74B5" w:themeColor="accent1" w:themeShade="BF"/>
         </w:rPr>
       </w:pPr>
       <w:r>
         <w:rPr>
           <w:noProof/>
+          <w:color w:val="2E74B5" w:themeColor="accent1" w:themeShade="BF"/>
         </w:rPr>
         <w:drawing>
-          <wp:anchor distT="0" distB="0" distL="114300" distR="114300" simplePos="0" relativeHeight="251664384" behindDoc="1" locked="0" layoutInCell="1" allowOverlap="1" wp14:anchorId="334F2BFB" wp14:editId="7F5711E6">
+          <wp:anchor distT="0" distB="0" distL="114300" distR="114300" simplePos="0" relativeHeight="251664384" behindDoc="1" locked="0" layoutInCell="1" allowOverlap="1" wp14:anchorId="54E8130A" wp14:editId="662F54ED">
             <wp:simplePos x="0" y="0"/>
             <wp:positionH relativeFrom="column">
               <wp:posOffset>2053342</wp:posOffset>
@@ -1389,43 +1247,158 @@
       <w:r>
         <w:rPr>
           <w:rFonts w:ascii="Times New Roman" w:hAnsi="Times New Roman" w:cs="Times New Roman"/>
-        </w:rPr>
-        <w:t>Finetune_Embedding</w:t>
-      </w:r>
-      <w:r>
-        <w:rPr>
-          <w:rFonts w:ascii="Times New Roman" w:hAnsi="Times New Roman" w:cs="Times New Roman"/>
-        </w:rPr>
-        <w:t>_Rate = 0.05 * current_learning_rate</w:t>
-      </w:r>
-    </w:p>
-    <w:p>
-      <w:pPr>
-        <w:rPr>
-          <w:rFonts w:ascii="Times New Roman" w:hAnsi="Times New Roman" w:cs="Times New Roman"/>
-        </w:rPr>
-      </w:pPr>
-      <w:r>
-        <w:rPr>
-          <w:rFonts w:ascii="Times New Roman" w:hAnsi="Times New Roman" w:cs="Times New Roman"/>
-        </w:rPr>
-        <w:t>Sub</w:t>
-      </w:r>
-      <w:r>
-        <w:rPr>
-          <w:rFonts w:ascii="Times New Roman" w:hAnsi="Times New Roman" w:cs="Times New Roman"/>
-        </w:rPr>
-        <w:t>Sample_Rate = 0.001</w:t>
-      </w:r>
-      <w:r>
-        <w:rPr>
-          <w:rFonts w:ascii="Times New Roman" w:hAnsi="Times New Roman" w:cs="Times New Roman"/>
+          <w:color w:val="2E74B5" w:themeColor="accent1" w:themeShade="BF"/>
+        </w:rPr>
+        <w:t>Finetune_Embedding_Rate = 0.05 * current_learning_rate</w:t>
+      </w:r>
+    </w:p>
+    <w:p>
+      <w:pPr>
+        <w:rPr>
+          <w:rFonts w:ascii="Times New Roman" w:hAnsi="Times New Roman" w:cs="Times New Roman"/>
+          <w:color w:val="2E74B5" w:themeColor="accent1" w:themeShade="BF"/>
+        </w:rPr>
+      </w:pPr>
+      <w:r>
+        <w:rPr>
+          <w:rFonts w:ascii="Times New Roman" w:hAnsi="Times New Roman" w:cs="Times New Roman"/>
+          <w:color w:val="2E74B5" w:themeColor="accent1" w:themeShade="BF"/>
+        </w:rPr>
+        <w:t>SubSample_Rate = 0.001</w:t>
+      </w:r>
+      <w:r>
+        <w:rPr>
+          <w:rFonts w:ascii="Times New Roman" w:hAnsi="Times New Roman" w:cs="Times New Roman"/>
+          <w:color w:val="2E74B5" w:themeColor="accent1" w:themeShade="BF"/>
         </w:rPr>
         <w:tab/>
         <w:t>#</w:t>
       </w:r>
     </w:p>
-    <w:p/>
+    <w:p>
+      <w:pPr>
+        <w:rPr>
+          <w:rFonts w:ascii="Times New Roman" w:hAnsi="Times New Roman" w:cs="Times New Roman"/>
+          <w:b/>
+          <w:sz w:val="28"/>
+        </w:rPr>
+      </w:pPr>
+      <w:r>
+        <w:rPr>
+          <w:rFonts w:ascii="Times New Roman" w:hAnsi="Times New Roman" w:cs="Times New Roman" w:hint="eastAsia"/>
+          <w:b/>
+          <w:sz w:val="28"/>
+        </w:rPr>
+        <w:t xml:space="preserve"># </w:t>
+      </w:r>
+      <w:r>
+        <w:rPr>
+          <w:rFonts w:ascii="Times New Roman" w:hAnsi="Times New Roman" w:cs="Times New Roman" w:hint="eastAsia"/>
+          <w:b/>
+          <w:sz w:val="28"/>
+        </w:rPr>
+        <w:t>Results</w:t>
+      </w:r>
+    </w:p>
+    <w:p>
+      <w:pPr>
+        <w:rPr>
+          <w:rFonts w:ascii="Open Sans" w:hAnsi="Open Sans"/>
+          <w:b/>
+          <w:bCs/>
+          <w:color w:val="FF0000"/>
+        </w:rPr>
+      </w:pPr>
+      <w:r>
+        <w:rPr>
+          <w:rFonts w:ascii="Open Sans" w:hAnsi="Open Sans"/>
+          <w:b/>
+          <w:bCs/>
+        </w:rPr>
+        <w:t>Public</w:t>
+      </w:r>
+      <w:r>
+        <w:rPr>
+          <w:rFonts w:ascii="Open Sans" w:hAnsi="Open Sans"/>
+          <w:b/>
+          <w:bCs/>
+        </w:rPr>
+        <w:t xml:space="preserve"> set:</w:t>
+      </w:r>
+      <w:r>
+        <w:rPr>
+          <w:rFonts w:ascii="Open Sans" w:hAnsi="Open Sans"/>
+          <w:b/>
+          <w:bCs/>
+          <w:color w:val="FF0000"/>
+        </w:rPr>
+        <w:t xml:space="preserve"> </w:t>
+      </w:r>
+      <w:r>
+        <w:rPr>
+          <w:rFonts w:ascii="Open Sans" w:hAnsi="Open Sans"/>
+          <w:b/>
+          <w:bCs/>
+          <w:color w:val="FF0000"/>
+        </w:rPr>
+        <w:t>0.62308</w:t>
+      </w:r>
+      <w:r>
+        <w:rPr>
+          <w:rFonts w:ascii="Open Sans" w:hAnsi="Open Sans"/>
+          <w:b/>
+          <w:bCs/>
+          <w:color w:val="FF0000"/>
+        </w:rPr>
+        <w:t xml:space="preserve"> </w:t>
+      </w:r>
+      <w:r>
+        <w:rPr>
+          <w:rFonts w:ascii="Open Sans" w:hAnsi="Open Sans"/>
+          <w:b/>
+          <w:bCs/>
+          <w:color w:val="FF0000"/>
+        </w:rPr>
+        <w:tab/>
+      </w:r>
+      <w:r>
+        <w:rPr>
+          <w:rFonts w:ascii="Open Sans" w:hAnsi="Open Sans"/>
+          <w:b/>
+          <w:bCs/>
+          <w:color w:val="FF0000"/>
+        </w:rPr>
+        <w:tab/>
+      </w:r>
+      <w:r>
+        <w:rPr>
+          <w:rFonts w:ascii="Open Sans" w:hAnsi="Open Sans" w:hint="eastAsia"/>
+          <w:b/>
+          <w:bCs/>
+        </w:rPr>
+        <w:t>Private set:</w:t>
+      </w:r>
+      <w:r>
+        <w:rPr>
+          <w:rFonts w:ascii="Open Sans" w:hAnsi="Open Sans"/>
+          <w:b/>
+          <w:bCs/>
+          <w:color w:val="FF0000"/>
+        </w:rPr>
+        <w:t xml:space="preserve"> </w:t>
+      </w:r>
+      <w:r>
+        <w:rPr>
+          <w:rFonts w:ascii="Open Sans" w:hAnsi="Open Sans"/>
+          <w:b/>
+          <w:bCs/>
+          <w:color w:val="FF0000"/>
+        </w:rPr>
+        <w:t>0.65385</w:t>
+      </w:r>
+      <w:bookmarkStart w:id="0" w:name="_GoBack"/>
+      <w:bookmarkEnd w:id="0"/>
+    </w:p>
     <w:sectPr>
       <w:pgSz w:w="11906" w:h="16838"/>
       <w:pgMar w:top="1440" w:right="1800" w:bottom="1440" w:left="1800" w:header="851" w:footer="992" w:gutter="0"/>
@@ -1965,6 +1938,7 @@
   <w:style w:type="character" w:default="1" w:styleId="a0">
     <w:name w:val="Default Paragraph Font"/>
     <w:uiPriority w:val="1"/>
+    <w:semiHidden/>
     <w:unhideWhenUsed/>
   </w:style>
   <w:style w:type="table" w:default="1" w:styleId="a1">

--- a/hw1/report.docx
+++ b/hw1/report.docx
@@ -1,6 +1,6 @@
 
 <file path=word/document.xml><?xml version="1.0" encoding="utf-8"?>
-<w:document xmlns:wpc="http://schemas.microsoft.com/office/word/2010/wordprocessingCanvas" xmlns:mc="http://schemas.openxmlformats.org/markup-compatibility/2006" xmlns:o="urn:schemas-microsoft-com:office:office" xmlns:r="http://schemas.openxmlformats.org/officeDocument/2006/relationships" xmlns:m="http://schemas.openxmlformats.org/officeDocument/2006/math" xmlns:v="urn:schemas-microsoft-com:vml" xmlns:wp14="http://schemas.microsoft.com/office/word/2010/wordprocessingDrawing" xmlns:wp="http://schemas.openxmlformats.org/drawingml/2006/wordprocessingDrawing" xmlns:w10="urn:schemas-microsoft-com:office:word" xmlns:w="http://schemas.openxmlformats.org/wordprocessingml/2006/main" xmlns:w14="http://schemas.microsoft.com/office/word/2010/wordml" xmlns:w15="http://schemas.microsoft.com/office/word/2012/wordml" xmlns:wpg="http://schemas.microsoft.com/office/word/2010/wordprocessingGroup" xmlns:wpi="http://schemas.microsoft.com/office/word/2010/wordprocessingInk" xmlns:wne="http://schemas.microsoft.com/office/word/2006/wordml" xmlns:wps="http://schemas.microsoft.com/office/word/2010/wordprocessingShape" mc:Ignorable="w14 w15 wp14">
+<w:document xmlns:wpc="http://schemas.microsoft.com/office/word/2010/wordprocessingCanvas" xmlns:mc="http://schemas.openxmlformats.org/markup-compatibility/2006" xmlns:o="urn:schemas-microsoft-com:office:office" xmlns:r="http://schemas.openxmlformats.org/officeDocument/2006/relationships" xmlns:m="http://schemas.openxmlformats.org/officeDocument/2006/math" xmlns:v="urn:schemas-microsoft-com:vml" xmlns:wp14="http://schemas.microsoft.com/office/word/2010/wordprocessingDrawing" xmlns:wp="http://schemas.openxmlformats.org/drawingml/2006/wordprocessingDrawing" xmlns:w10="urn:schemas-microsoft-com:office:word" xmlns:w="http://schemas.openxmlformats.org/wordprocessingml/2006/main" xmlns:w14="http://schemas.microsoft.com/office/word/2010/wordml" xmlns:wpg="http://schemas.microsoft.com/office/word/2010/wordprocessingGroup" xmlns:wpi="http://schemas.microsoft.com/office/word/2010/wordprocessingInk" xmlns:wne="http://schemas.microsoft.com/office/word/2006/wordml" xmlns:wps="http://schemas.microsoft.com/office/word/2010/wordprocessingShape" mc:Ignorable="w14 wp14">
   <w:body>
     <w:p>
       <w:pPr>
@@ -91,7 +91,27 @@
           <w:kern w:val="0"/>
           <w:szCs w:val="24"/>
         </w:rPr>
-        <w:t>GTX 960M(4G memory</w:t>
+        <w:t xml:space="preserve">GTX </w:t>
+      </w:r>
+      <w:proofErr w:type="gramStart"/>
+      <w:r>
+        <w:rPr>
+          <w:rFonts w:ascii="Times New Roman" w:eastAsia="細明體" w:hAnsi="Times New Roman" w:cs="Times New Roman" w:hint="eastAsia"/>
+          <w:color w:val="4472C4" w:themeColor="accent5"/>
+          <w:kern w:val="0"/>
+          <w:szCs w:val="24"/>
+        </w:rPr>
+        <w:t>960M(</w:t>
+      </w:r>
+      <w:proofErr w:type="gramEnd"/>
+      <w:r>
+        <w:rPr>
+          <w:rFonts w:ascii="Times New Roman" w:eastAsia="細明體" w:hAnsi="Times New Roman" w:cs="Times New Roman" w:hint="eastAsia"/>
+          <w:color w:val="4472C4" w:themeColor="accent5"/>
+          <w:kern w:val="0"/>
+          <w:szCs w:val="24"/>
+        </w:rPr>
+        <w:t>4G memory</w:t>
       </w:r>
       <w:r>
         <w:rPr>
@@ -139,8 +159,59 @@
           <w:kern w:val="0"/>
           <w:szCs w:val="24"/>
         </w:rPr>
-        <w:t>Package: tensorflow, nltk, genism, numpy</w:t>
-      </w:r>
+        <w:t xml:space="preserve">Package: </w:t>
+      </w:r>
+      <w:proofErr w:type="spellStart"/>
+      <w:r>
+        <w:rPr>
+          <w:rFonts w:ascii="Times New Roman" w:eastAsia="細明體" w:hAnsi="Times New Roman" w:cs="Times New Roman"/>
+          <w:color w:val="C45911" w:themeColor="accent2" w:themeShade="BF"/>
+          <w:kern w:val="0"/>
+          <w:szCs w:val="24"/>
+        </w:rPr>
+        <w:t>tensorflow</w:t>
+      </w:r>
+      <w:proofErr w:type="spellEnd"/>
+      <w:r>
+        <w:rPr>
+          <w:rFonts w:ascii="Times New Roman" w:eastAsia="細明體" w:hAnsi="Times New Roman" w:cs="Times New Roman"/>
+          <w:color w:val="C45911" w:themeColor="accent2" w:themeShade="BF"/>
+          <w:kern w:val="0"/>
+          <w:szCs w:val="24"/>
+        </w:rPr>
+        <w:t xml:space="preserve">, </w:t>
+      </w:r>
+      <w:proofErr w:type="spellStart"/>
+      <w:r>
+        <w:rPr>
+          <w:rFonts w:ascii="Times New Roman" w:eastAsia="細明體" w:hAnsi="Times New Roman" w:cs="Times New Roman"/>
+          <w:color w:val="C45911" w:themeColor="accent2" w:themeShade="BF"/>
+          <w:kern w:val="0"/>
+          <w:szCs w:val="24"/>
+        </w:rPr>
+        <w:t>nltk</w:t>
+      </w:r>
+      <w:proofErr w:type="spellEnd"/>
+      <w:r>
+        <w:rPr>
+          <w:rFonts w:ascii="Times New Roman" w:eastAsia="細明體" w:hAnsi="Times New Roman" w:cs="Times New Roman"/>
+          <w:color w:val="C45911" w:themeColor="accent2" w:themeShade="BF"/>
+          <w:kern w:val="0"/>
+          <w:szCs w:val="24"/>
+        </w:rPr>
+        <w:t xml:space="preserve">, genism, </w:t>
+      </w:r>
+      <w:proofErr w:type="spellStart"/>
+      <w:r>
+        <w:rPr>
+          <w:rFonts w:ascii="Times New Roman" w:eastAsia="細明體" w:hAnsi="Times New Roman" w:cs="Times New Roman"/>
+          <w:color w:val="C45911" w:themeColor="accent2" w:themeShade="BF"/>
+          <w:kern w:val="0"/>
+          <w:szCs w:val="24"/>
+        </w:rPr>
+        <w:t>numpy</w:t>
+      </w:r>
+      <w:proofErr w:type="spellEnd"/>
     </w:p>
     <w:p>
       <w:pPr>
@@ -261,7 +332,7 @@
                     </pic:cNvPicPr>
                   </pic:nvPicPr>
                   <pic:blipFill>
-                    <a:blip r:embed="rId7" cstate="print">
+                    <a:blip r:embed="rId8" cstate="print">
                       <a:extLst>
                         <a:ext uri="{28A0092B-C50C-407E-A947-70E740481C1C}">
                           <a14:useLocalDpi xmlns:a14="http://schemas.microsoft.com/office/drawing/2010/main" val="0"/>
@@ -363,21 +434,30 @@
           <w:szCs w:val="48"/>
         </w:rPr>
       </w:pPr>
+      <w:proofErr w:type="gramStart"/>
       <w:r>
         <w:rPr>
           <w:rFonts w:ascii="Times New Roman" w:hAnsi="Times New Roman" w:cs="Times New Roman"/>
           <w:szCs w:val="48"/>
         </w:rPr>
-        <w:t xml:space="preserve">glove </w:t>
-      </w:r>
+        <w:t>glove</w:t>
+      </w:r>
+      <w:proofErr w:type="gramEnd"/>
       <w:r>
         <w:rPr>
           <w:rFonts w:ascii="Times New Roman" w:hAnsi="Times New Roman" w:cs="Times New Roman"/>
           <w:szCs w:val="48"/>
         </w:rPr>
+        <w:t xml:space="preserve"> </w:t>
+      </w:r>
+      <w:r>
+        <w:rPr>
+          <w:rFonts w:ascii="Times New Roman" w:hAnsi="Times New Roman" w:cs="Times New Roman"/>
+          <w:szCs w:val="48"/>
+        </w:rPr>
         <w:t>(</w:t>
       </w:r>
-      <w:hyperlink r:id="rId8" w:history="1">
+      <w:hyperlink r:id="rId9" w:history="1">
         <w:r>
           <w:rPr>
             <w:rStyle w:val="a8"/>
@@ -406,6 +486,7 @@
     </w:p>
     <w:p>
       <w:pPr>
+        <w:spacing w:line="276" w:lineRule="auto"/>
         <w:rPr>
           <w:rFonts w:ascii="Open Sans" w:hAnsi="Open Sans" w:hint="eastAsia"/>
           <w:color w:val="695D46"/>
@@ -415,16 +496,41 @@
       </w:pPr>
       <w:r>
         <w:rPr>
+          <w:rFonts w:ascii="Open Sans" w:hAnsi="Open Sans"/>
+          <w:color w:val="695D46"/>
+          <w:sz w:val="48"/>
+          <w:szCs w:val="48"/>
+        </w:rPr>
+        <w:t>Performance</w:t>
+      </w:r>
+    </w:p>
+    <w:p>
+      <w:pPr>
+        <w:pStyle w:val="a7"/>
+        <w:numPr>
+          <w:ilvl w:val="0"/>
+          <w:numId w:val="1"/>
+        </w:numPr>
+        <w:spacing w:line="276" w:lineRule="auto"/>
+        <w:ind w:leftChars="0"/>
+        <w:rPr>
+          <w:rFonts w:ascii="Times New Roman" w:hAnsi="Times New Roman" w:cs="Times New Roman"/>
+          <w:sz w:val="20"/>
+          <w:szCs w:val="24"/>
+        </w:rPr>
+      </w:pPr>
+      <w:r>
+        <w:rPr>
           <w:noProof/>
         </w:rPr>
         <w:drawing>
-          <wp:anchor distT="0" distB="0" distL="114300" distR="114300" simplePos="0" relativeHeight="251659264" behindDoc="1" locked="0" layoutInCell="1" allowOverlap="1" wp14:anchorId="5E90CE18" wp14:editId="743F5DD6">
+          <wp:anchor distT="0" distB="0" distL="114300" distR="114300" simplePos="0" relativeHeight="251659264" behindDoc="1" locked="0" layoutInCell="1" allowOverlap="1" wp14:anchorId="4EC1AA17" wp14:editId="76A72113">
             <wp:simplePos x="0" y="0"/>
             <wp:positionH relativeFrom="column">
-              <wp:posOffset>2780665</wp:posOffset>
+              <wp:posOffset>4029710</wp:posOffset>
             </wp:positionH>
             <wp:positionV relativeFrom="paragraph">
-              <wp:posOffset>410210</wp:posOffset>
+              <wp:posOffset>3810</wp:posOffset>
             </wp:positionV>
             <wp:extent cx="1531620" cy="275590"/>
             <wp:effectExtent l="0" t="0" r="0" b="0"/>
@@ -449,7 +555,7 @@
                     <pic:cNvPicPr/>
                   </pic:nvPicPr>
                   <pic:blipFill rotWithShape="1">
-                    <a:blip r:embed="rId9" cstate="print">
+                    <a:blip r:embed="rId10" cstate="print">
                       <a:extLst>
                         <a:ext uri="{28A0092B-C50C-407E-A947-70E740481C1C}">
                           <a14:useLocalDpi xmlns:a14="http://schemas.microsoft.com/office/drawing/2010/main" val="0"/>
@@ -490,85 +596,77 @@
       </w:r>
       <w:r>
         <w:rPr>
-          <w:rFonts w:ascii="Open Sans" w:hAnsi="Open Sans"/>
-          <w:color w:val="695D46"/>
-          <w:sz w:val="48"/>
-          <w:szCs w:val="48"/>
-        </w:rPr>
-        <w:t>Performance</w:t>
-      </w:r>
-    </w:p>
-    <w:p>
-      <w:pPr>
-        <w:pStyle w:val="a7"/>
-        <w:numPr>
-          <w:ilvl w:val="0"/>
-          <w:numId w:val="1"/>
-        </w:numPr>
-        <w:ind w:leftChars="0"/>
+          <w:rFonts w:ascii="Times New Roman" w:hAnsi="Times New Roman" w:cs="Times New Roman"/>
+          <w:color w:val="695D46"/>
+          <w:szCs w:val="24"/>
+        </w:rPr>
+        <w:t>S</w:t>
+      </w:r>
+      <w:r>
+        <w:rPr>
+          <w:rFonts w:ascii="Times New Roman" w:hAnsi="Times New Roman" w:cs="Times New Roman" w:hint="eastAsia"/>
+          <w:color w:val="695D46"/>
+          <w:szCs w:val="24"/>
+        </w:rPr>
+        <w:t>ubsampl</w:t>
+      </w:r>
+      <w:r>
+        <w:rPr>
+          <w:rFonts w:ascii="Times New Roman" w:hAnsi="Times New Roman" w:cs="Times New Roman"/>
+          <w:color w:val="695D46"/>
+          <w:szCs w:val="24"/>
+        </w:rPr>
+        <w:t>e</w:t>
+      </w:r>
+      <w:r>
+        <w:rPr>
+          <w:rFonts w:ascii="Times New Roman" w:hAnsi="Times New Roman" w:cs="Times New Roman" w:hint="eastAsia"/>
+          <w:color w:val="695D46"/>
+          <w:szCs w:val="24"/>
+        </w:rPr>
+        <w:t xml:space="preserve"> target word</w:t>
+      </w:r>
+      <w:r>
+        <w:rPr>
+          <w:rFonts w:ascii="Times New Roman" w:hAnsi="Times New Roman" w:cs="Times New Roman" w:hint="eastAsia"/>
+          <w:color w:val="695D46"/>
+          <w:szCs w:val="24"/>
+        </w:rPr>
+        <w:t>s according to frequency</w:t>
+      </w:r>
+      <w:r>
+        <w:rPr>
+          <w:rFonts w:ascii="Times New Roman" w:hAnsi="Times New Roman" w:cs="Times New Roman" w:hint="eastAsia"/>
+          <w:color w:val="695D46"/>
+          <w:szCs w:val="24"/>
+        </w:rPr>
+        <w:t xml:space="preserve"> </w:t>
+      </w:r>
+      <w:r>
+        <w:rPr>
+          <w:rFonts w:ascii="Times New Roman" w:hAnsi="Times New Roman" w:cs="Times New Roman"/>
+          <w:color w:val="695D46"/>
+          <w:szCs w:val="24"/>
+        </w:rPr>
+        <w:t>(~10%up)</w:t>
+      </w:r>
+      <w:r>
+        <w:rPr>
+          <w:rFonts w:ascii="Times New Roman" w:hAnsi="Times New Roman" w:cs="Times New Roman"/>
+          <w:color w:val="695D46"/>
+          <w:szCs w:val="24"/>
+        </w:rPr>
+        <w:br/>
+      </w:r>
+      <w:r>
         <w:rPr>
           <w:rFonts w:ascii="Times New Roman" w:hAnsi="Times New Roman" w:cs="Times New Roman"/>
           <w:sz w:val="20"/>
           <w:szCs w:val="24"/>
         </w:rPr>
-      </w:pPr>
-      <w:r>
-        <w:rPr>
-          <w:rFonts w:ascii="Times New Roman" w:hAnsi="Times New Roman" w:cs="Times New Roman"/>
-          <w:color w:val="695D46"/>
-          <w:szCs w:val="24"/>
-        </w:rPr>
-        <w:t>S</w:t>
-      </w:r>
-      <w:r>
-        <w:rPr>
-          <w:rFonts w:ascii="Times New Roman" w:hAnsi="Times New Roman" w:cs="Times New Roman" w:hint="eastAsia"/>
-          <w:color w:val="695D46"/>
-          <w:szCs w:val="24"/>
-        </w:rPr>
-        <w:t>ubsampl</w:t>
-      </w:r>
-      <w:r>
-        <w:rPr>
-          <w:rFonts w:ascii="Times New Roman" w:hAnsi="Times New Roman" w:cs="Times New Roman"/>
-          <w:color w:val="695D46"/>
-          <w:szCs w:val="24"/>
-        </w:rPr>
-        <w:t>e</w:t>
-      </w:r>
-      <w:r>
-        <w:rPr>
-          <w:rFonts w:ascii="Times New Roman" w:hAnsi="Times New Roman" w:cs="Times New Roman" w:hint="eastAsia"/>
-          <w:color w:val="695D46"/>
-          <w:szCs w:val="24"/>
-        </w:rPr>
-        <w:t xml:space="preserve"> target frequent target word </w:t>
-      </w:r>
-      <w:r>
-        <w:rPr>
-          <w:rFonts w:ascii="Times New Roman" w:hAnsi="Times New Roman" w:cs="Times New Roman"/>
-          <w:color w:val="695D46"/>
-          <w:szCs w:val="24"/>
-        </w:rPr>
-        <w:t>(~10%up)</w:t>
-      </w:r>
-      <w:r>
-        <w:rPr>
-          <w:rFonts w:ascii="Times New Roman" w:hAnsi="Times New Roman" w:cs="Times New Roman"/>
-          <w:color w:val="695D46"/>
-          <w:szCs w:val="24"/>
-        </w:rPr>
-        <w:br/>
-      </w:r>
-      <w:r>
-        <w:rPr>
-          <w:rFonts w:ascii="Times New Roman" w:hAnsi="Times New Roman" w:cs="Times New Roman"/>
-          <w:sz w:val="20"/>
-          <w:szCs w:val="24"/>
-        </w:rPr>
         <w:t>(</w:t>
       </w:r>
-      <w:hyperlink r:id="rId10" w:history="1">
+      <w:hyperlink r:id="rId11" w:history="1">
         <w:r>
           <w:rPr>
             <w:rStyle w:val="a8"/>
@@ -595,6 +693,7 @@
           <w:ilvl w:val="0"/>
           <w:numId w:val="1"/>
         </w:numPr>
+        <w:spacing w:line="276" w:lineRule="auto"/>
         <w:ind w:leftChars="0"/>
         <w:rPr>
           <w:rFonts w:ascii="Times New Roman" w:hAnsi="Times New Roman" w:cs="Times New Roman"/>
@@ -602,13 +701,39 @@
           <w:szCs w:val="24"/>
         </w:rPr>
       </w:pPr>
-      <w:r>
-        <w:rPr>
-          <w:rFonts w:ascii="Times New Roman" w:hAnsi="Times New Roman" w:cs="Times New Roman"/>
-          <w:color w:val="695D46"/>
-          <w:szCs w:val="24"/>
-        </w:rPr>
-        <w:t>Finetune pretrained embedding</w:t>
+      <w:proofErr w:type="spellStart"/>
+      <w:r>
+        <w:rPr>
+          <w:rFonts w:ascii="Times New Roman" w:hAnsi="Times New Roman" w:cs="Times New Roman"/>
+          <w:color w:val="695D46"/>
+          <w:szCs w:val="24"/>
+        </w:rPr>
+        <w:t>Finetune</w:t>
+      </w:r>
+      <w:proofErr w:type="spellEnd"/>
+      <w:r>
+        <w:rPr>
+          <w:rFonts w:ascii="Times New Roman" w:hAnsi="Times New Roman" w:cs="Times New Roman"/>
+          <w:color w:val="695D46"/>
+          <w:szCs w:val="24"/>
+        </w:rPr>
+        <w:t xml:space="preserve"> pre</w:t>
+      </w:r>
+      <w:r>
+        <w:rPr>
+          <w:rFonts w:ascii="Times New Roman" w:hAnsi="Times New Roman" w:cs="Times New Roman" w:hint="eastAsia"/>
+          <w:color w:val="695D46"/>
+          <w:szCs w:val="24"/>
+        </w:rPr>
+        <w:t>-</w:t>
+      </w:r>
+      <w:r>
+        <w:rPr>
+          <w:rFonts w:ascii="Times New Roman" w:hAnsi="Times New Roman" w:cs="Times New Roman"/>
+          <w:color w:val="695D46"/>
+          <w:szCs w:val="24"/>
+        </w:rPr>
+        <w:t>trained embedding</w:t>
       </w:r>
       <w:r>
         <w:rPr>
@@ -626,6 +751,7 @@
           <w:ilvl w:val="0"/>
           <w:numId w:val="1"/>
         </w:numPr>
+        <w:spacing w:line="276" w:lineRule="auto"/>
         <w:ind w:leftChars="0"/>
         <w:rPr>
           <w:rFonts w:ascii="Times New Roman" w:hAnsi="Times New Roman" w:cs="Times New Roman"/>
@@ -642,13 +768,13 @@
           <w:szCs w:val="48"/>
         </w:rPr>
         <w:drawing>
-          <wp:anchor distT="0" distB="0" distL="114300" distR="114300" simplePos="0" relativeHeight="251661312" behindDoc="1" locked="0" layoutInCell="1" allowOverlap="1" wp14:anchorId="4146A0D8" wp14:editId="4D955E00">
+          <wp:anchor distT="0" distB="0" distL="114300" distR="114300" simplePos="0" relativeHeight="251661312" behindDoc="1" locked="0" layoutInCell="1" allowOverlap="1" wp14:anchorId="7B4FC249" wp14:editId="3DDD69F9">
             <wp:simplePos x="0" y="0"/>
             <wp:positionH relativeFrom="margin">
-              <wp:posOffset>3468711</wp:posOffset>
+              <wp:posOffset>3468370</wp:posOffset>
             </wp:positionH>
             <wp:positionV relativeFrom="paragraph">
-              <wp:posOffset>86995</wp:posOffset>
+              <wp:posOffset>150495</wp:posOffset>
             </wp:positionV>
             <wp:extent cx="272415" cy="539115"/>
             <wp:effectExtent l="0" t="0" r="0" b="0"/>
@@ -675,7 +801,7 @@
                     </pic:cNvPicPr>
                   </pic:nvPicPr>
                   <pic:blipFill rotWithShape="1">
-                    <a:blip r:embed="rId11" cstate="print">
+                    <a:blip r:embed="rId12" cstate="print">
                       <a:extLst>
                         <a:ext uri="{28A0092B-C50C-407E-A947-70E740481C1C}">
                           <a14:useLocalDpi xmlns:a14="http://schemas.microsoft.com/office/drawing/2010/main" val="0"/>
@@ -721,8 +847,18 @@
           <w:color w:val="695D46"/>
           <w:szCs w:val="24"/>
         </w:rPr>
-        <w:t>Stack up to 2 BiRNN</w:t>
-      </w:r>
+        <w:t xml:space="preserve">Stack up to 2 </w:t>
+      </w:r>
+      <w:proofErr w:type="spellStart"/>
+      <w:r>
+        <w:rPr>
+          <w:rFonts w:ascii="Times New Roman" w:hAnsi="Times New Roman" w:cs="Times New Roman"/>
+          <w:color w:val="695D46"/>
+          <w:szCs w:val="24"/>
+        </w:rPr>
+        <w:t>BiRNN</w:t>
+      </w:r>
+      <w:proofErr w:type="spellEnd"/>
       <w:r>
         <w:rPr>
           <w:rFonts w:ascii="Times New Roman" w:hAnsi="Times New Roman" w:cs="Times New Roman"/>
@@ -747,6 +883,7 @@
           <w:ilvl w:val="0"/>
           <w:numId w:val="1"/>
         </w:numPr>
+        <w:spacing w:line="276" w:lineRule="auto"/>
         <w:ind w:leftChars="0"/>
         <w:rPr>
           <w:rFonts w:ascii="Times New Roman" w:hAnsi="Times New Roman" w:cs="Times New Roman"/>
@@ -839,6 +976,7 @@
           <w:ilvl w:val="0"/>
           <w:numId w:val="1"/>
         </w:numPr>
+        <w:spacing w:line="276" w:lineRule="auto"/>
         <w:ind w:leftChars="0"/>
         <w:rPr>
           <w:rFonts w:ascii="Times New Roman" w:hAnsi="Times New Roman" w:cs="Times New Roman"/>
@@ -848,11 +986,51 @@
       </w:pPr>
       <w:r>
         <w:rPr>
-          <w:rFonts w:ascii="Times New Roman" w:hAnsi="Times New Roman" w:cs="Times New Roman"/>
-          <w:color w:val="695D46"/>
-          <w:szCs w:val="24"/>
-        </w:rPr>
-        <w:t>Summation of log probability of neighbor word</w:t>
+          <w:rFonts w:ascii="Times New Roman" w:hAnsi="Times New Roman" w:cs="Times New Roman" w:hint="eastAsia"/>
+          <w:color w:val="695D46"/>
+          <w:szCs w:val="24"/>
+        </w:rPr>
+        <w:t>I</w:t>
+      </w:r>
+      <w:r>
+        <w:rPr>
+          <w:rFonts w:ascii="Times New Roman" w:hAnsi="Times New Roman" w:cs="Times New Roman"/>
+          <w:color w:val="695D46"/>
+          <w:szCs w:val="24"/>
+        </w:rPr>
+        <w:t>n inference time</w:t>
+      </w:r>
+      <w:r>
+        <w:rPr>
+          <w:rFonts w:ascii="Times New Roman" w:hAnsi="Times New Roman" w:cs="Times New Roman" w:hint="eastAsia"/>
+          <w:color w:val="695D46"/>
+          <w:szCs w:val="24"/>
+        </w:rPr>
+        <w:t>, sum</w:t>
+      </w:r>
+      <w:r>
+        <w:rPr>
+          <w:rFonts w:ascii="Times New Roman" w:hAnsi="Times New Roman" w:cs="Times New Roman"/>
+          <w:color w:val="695D46"/>
+          <w:szCs w:val="24"/>
+        </w:rPr>
+        <w:t xml:space="preserve"> </w:t>
+      </w:r>
+      <w:r>
+        <w:rPr>
+          <w:rFonts w:ascii="Times New Roman" w:hAnsi="Times New Roman" w:cs="Times New Roman" w:hint="eastAsia"/>
+          <w:color w:val="695D46"/>
+          <w:szCs w:val="24"/>
+        </w:rPr>
+        <w:t xml:space="preserve">up scores </w:t>
+      </w:r>
+      <w:r>
+        <w:rPr>
+          <w:rFonts w:ascii="Times New Roman" w:hAnsi="Times New Roman" w:cs="Times New Roman"/>
+          <w:color w:val="695D46"/>
+          <w:szCs w:val="24"/>
+        </w:rPr>
+        <w:t>of neighbor word</w:t>
       </w:r>
       <w:r>
         <w:rPr>
@@ -868,15 +1046,15 @@
           <w:color w:val="695D46"/>
           <w:szCs w:val="24"/>
         </w:rPr>
-        <w:t xml:space="preserve"> (5 words left and 5 words right) in inference time</w:t>
-      </w:r>
-      <w:r>
-        <w:rPr>
-          <w:rFonts w:ascii="Times New Roman" w:hAnsi="Times New Roman" w:cs="Times New Roman"/>
-          <w:color w:val="695D46"/>
-          <w:szCs w:val="24"/>
-        </w:rPr>
-        <w:t xml:space="preserve"> (~5%up)</w:t>
+        <w:t xml:space="preserve"> (5 words left and 5 words right) </w:t>
+      </w:r>
+      <w:r>
+        <w:rPr>
+          <w:rFonts w:ascii="Times New Roman" w:hAnsi="Times New Roman" w:cs="Times New Roman"/>
+          <w:color w:val="695D46"/>
+          <w:szCs w:val="24"/>
+        </w:rPr>
+        <w:t>(~5%up)</w:t>
       </w:r>
     </w:p>
     <w:p>
@@ -904,9 +1082,20 @@
           <w:sz w:val="48"/>
           <w:szCs w:val="48"/>
         </w:rPr>
-        <w:t>Experiment settings and results</w:t>
-      </w:r>
-    </w:p>
+        <w:t xml:space="preserve">Experiment settings </w:t>
+      </w:r>
+      <w:bookmarkStart w:id="0" w:name="_GoBack"/>
+      <w:r>
+        <w:rPr>
+          <w:rFonts w:ascii="Open Sans" w:hAnsi="Open Sans"/>
+          <w:color w:val="695D46"/>
+          <w:sz w:val="48"/>
+          <w:szCs w:val="48"/>
+        </w:rPr>
+        <w:t>and results</w:t>
+      </w:r>
+    </w:p>
+    <w:bookmarkEnd w:id="0"/>
     <w:p>
       <w:pPr>
         <w:rPr>
@@ -939,42 +1128,69 @@
           <w:color w:val="2E74B5" w:themeColor="accent1" w:themeShade="BF"/>
         </w:rPr>
       </w:pPr>
-      <w:r>
-        <w:rPr>
-          <w:rFonts w:ascii="Times New Roman" w:hAnsi="Times New Roman" w:cs="Times New Roman"/>
-          <w:color w:val="2E74B5" w:themeColor="accent1" w:themeShade="BF"/>
-        </w:rPr>
-        <w:t xml:space="preserve">Voc_Size = 60000 </w:t>
-      </w:r>
-    </w:p>
-    <w:p>
-      <w:pPr>
-        <w:rPr>
-          <w:rFonts w:ascii="Times New Roman" w:hAnsi="Times New Roman" w:cs="Times New Roman"/>
-          <w:color w:val="2E74B5" w:themeColor="accent1" w:themeShade="BF"/>
-        </w:rPr>
-      </w:pPr>
-      <w:r>
-        <w:rPr>
-          <w:rFonts w:ascii="Times New Roman" w:hAnsi="Times New Roman" w:cs="Times New Roman"/>
-          <w:color w:val="2E74B5" w:themeColor="accent1" w:themeShade="BF"/>
-        </w:rPr>
-        <w:t xml:space="preserve">Hidden_Size_per_Single_LSTM_Cell = 256 </w:t>
-      </w:r>
-    </w:p>
-    <w:p>
-      <w:pPr>
-        <w:rPr>
-          <w:rFonts w:ascii="Times New Roman" w:hAnsi="Times New Roman" w:cs="Times New Roman"/>
-          <w:color w:val="2E74B5" w:themeColor="accent1" w:themeShade="BF"/>
-        </w:rPr>
-      </w:pPr>
-      <w:r>
-        <w:rPr>
-          <w:rFonts w:ascii="Times New Roman" w:hAnsi="Times New Roman" w:cs="Times New Roman"/>
-          <w:color w:val="2E74B5" w:themeColor="accent1" w:themeShade="BF"/>
-        </w:rPr>
-        <w:t xml:space="preserve">Basic_Cell = </w:t>
+      <w:proofErr w:type="spellStart"/>
+      <w:r>
+        <w:rPr>
+          <w:rFonts w:ascii="Times New Roman" w:hAnsi="Times New Roman" w:cs="Times New Roman"/>
+          <w:color w:val="2E74B5" w:themeColor="accent1" w:themeShade="BF"/>
+        </w:rPr>
+        <w:t>Voc_Size</w:t>
+      </w:r>
+      <w:proofErr w:type="spellEnd"/>
+      <w:r>
+        <w:rPr>
+          <w:rFonts w:ascii="Times New Roman" w:hAnsi="Times New Roman" w:cs="Times New Roman"/>
+          <w:color w:val="2E74B5" w:themeColor="accent1" w:themeShade="BF"/>
+        </w:rPr>
+        <w:t xml:space="preserve"> = 60000 </w:t>
+      </w:r>
+    </w:p>
+    <w:p>
+      <w:pPr>
+        <w:rPr>
+          <w:rFonts w:ascii="Times New Roman" w:hAnsi="Times New Roman" w:cs="Times New Roman"/>
+          <w:color w:val="2E74B5" w:themeColor="accent1" w:themeShade="BF"/>
+        </w:rPr>
+      </w:pPr>
+      <w:proofErr w:type="spellStart"/>
+      <w:r>
+        <w:rPr>
+          <w:rFonts w:ascii="Times New Roman" w:hAnsi="Times New Roman" w:cs="Times New Roman"/>
+          <w:color w:val="2E74B5" w:themeColor="accent1" w:themeShade="BF"/>
+        </w:rPr>
+        <w:t>Hidden_Size_per_Single_LSTM_Cell</w:t>
+      </w:r>
+      <w:proofErr w:type="spellEnd"/>
+      <w:r>
+        <w:rPr>
+          <w:rFonts w:ascii="Times New Roman" w:hAnsi="Times New Roman" w:cs="Times New Roman"/>
+          <w:color w:val="2E74B5" w:themeColor="accent1" w:themeShade="BF"/>
+        </w:rPr>
+        <w:t xml:space="preserve"> = 256 </w:t>
+      </w:r>
+    </w:p>
+    <w:p>
+      <w:pPr>
+        <w:rPr>
+          <w:rFonts w:ascii="Times New Roman" w:hAnsi="Times New Roman" w:cs="Times New Roman"/>
+          <w:color w:val="2E74B5" w:themeColor="accent1" w:themeShade="BF"/>
+        </w:rPr>
+      </w:pPr>
+      <w:proofErr w:type="spellStart"/>
+      <w:r>
+        <w:rPr>
+          <w:rFonts w:ascii="Times New Roman" w:hAnsi="Times New Roman" w:cs="Times New Roman"/>
+          <w:color w:val="2E74B5" w:themeColor="accent1" w:themeShade="BF"/>
+        </w:rPr>
+        <w:t>Basic_Cell</w:t>
+      </w:r>
+      <w:proofErr w:type="spellEnd"/>
+      <w:r>
+        <w:rPr>
+          <w:rFonts w:ascii="Times New Roman" w:hAnsi="Times New Roman" w:cs="Times New Roman"/>
+          <w:color w:val="2E74B5" w:themeColor="accent1" w:themeShade="BF"/>
+        </w:rPr>
+        <w:t xml:space="preserve"> = </w:t>
       </w:r>
       <w:r>
         <w:rPr>
@@ -982,37 +1198,132 @@
           <w:color w:val="2E74B5" w:themeColor="accent1" w:themeShade="BF"/>
         </w:rPr>
         <w:tab/>
-        <w:t xml:space="preserve">tf.contrib.rnn.BasicLSTMCell(Hidden_Size, forget_bias=0.1) </w:t>
-      </w:r>
-    </w:p>
-    <w:p>
-      <w:pPr>
-        <w:rPr>
-          <w:rFonts w:ascii="Times New Roman" w:hAnsi="Times New Roman" w:cs="Times New Roman"/>
-          <w:color w:val="2E74B5" w:themeColor="accent1" w:themeShade="BF"/>
-        </w:rPr>
-      </w:pPr>
-      <w:r>
-        <w:rPr>
-          <w:rFonts w:ascii="Times New Roman" w:hAnsi="Times New Roman" w:cs="Times New Roman"/>
-          <w:color w:val="2E74B5" w:themeColor="accent1" w:themeShade="BF"/>
-        </w:rPr>
-        <w:t>Num_Stack_Layer = 2</w:t>
-      </w:r>
-    </w:p>
-    <w:p>
-      <w:pPr>
-        <w:rPr>
-          <w:rFonts w:ascii="Times New Roman" w:hAnsi="Times New Roman" w:cs="Times New Roman"/>
-          <w:color w:val="2E74B5" w:themeColor="accent1" w:themeShade="BF"/>
-        </w:rPr>
-      </w:pPr>
-      <w:r>
-        <w:rPr>
-          <w:rFonts w:ascii="Times New Roman" w:hAnsi="Times New Roman" w:cs="Times New Roman"/>
-          <w:color w:val="2E74B5" w:themeColor="accent1" w:themeShade="BF"/>
-        </w:rPr>
-        <w:t>Pre_Trained_Ebd = glove</w:t>
+      </w:r>
+      <w:proofErr w:type="spellStart"/>
+      <w:proofErr w:type="gramStart"/>
+      <w:r>
+        <w:rPr>
+          <w:rFonts w:ascii="Times New Roman" w:hAnsi="Times New Roman" w:cs="Times New Roman"/>
+          <w:color w:val="2E74B5" w:themeColor="accent1" w:themeShade="BF"/>
+        </w:rPr>
+        <w:t>tf.contrib.rnn.BasicLSTMCell</w:t>
+      </w:r>
+      <w:proofErr w:type="spellEnd"/>
+      <w:r>
+        <w:rPr>
+          <w:rFonts w:ascii="Times New Roman" w:hAnsi="Times New Roman" w:cs="Times New Roman"/>
+          <w:color w:val="2E74B5" w:themeColor="accent1" w:themeShade="BF"/>
+        </w:rPr>
+        <w:t>(</w:t>
+      </w:r>
+      <w:proofErr w:type="spellStart"/>
+      <w:proofErr w:type="gramEnd"/>
+      <w:r>
+        <w:rPr>
+          <w:rFonts w:ascii="Times New Roman" w:hAnsi="Times New Roman" w:cs="Times New Roman"/>
+          <w:color w:val="2E74B5" w:themeColor="accent1" w:themeShade="BF"/>
+        </w:rPr>
+        <w:t>Hidden_Size</w:t>
+      </w:r>
+      <w:proofErr w:type="spellEnd"/>
+      <w:r>
+        <w:rPr>
+          <w:rFonts w:ascii="Times New Roman" w:hAnsi="Times New Roman" w:cs="Times New Roman"/>
+          <w:color w:val="2E74B5" w:themeColor="accent1" w:themeShade="BF"/>
+        </w:rPr>
+        <w:t xml:space="preserve">, </w:t>
+      </w:r>
+      <w:proofErr w:type="spellStart"/>
+      <w:r>
+        <w:rPr>
+          <w:rFonts w:ascii="Times New Roman" w:hAnsi="Times New Roman" w:cs="Times New Roman"/>
+          <w:color w:val="2E74B5" w:themeColor="accent1" w:themeShade="BF"/>
+        </w:rPr>
+        <w:t>forget_bias</w:t>
+      </w:r>
+      <w:proofErr w:type="spellEnd"/>
+      <w:r>
+        <w:rPr>
+          <w:rFonts w:ascii="Times New Roman" w:hAnsi="Times New Roman" w:cs="Times New Roman"/>
+          <w:color w:val="2E74B5" w:themeColor="accent1" w:themeShade="BF"/>
+        </w:rPr>
+        <w:t xml:space="preserve">=0.1) </w:t>
+      </w:r>
+    </w:p>
+    <w:p>
+      <w:pPr>
+        <w:rPr>
+          <w:rFonts w:ascii="Times New Roman" w:hAnsi="Times New Roman" w:cs="Times New Roman"/>
+          <w:color w:val="2E74B5" w:themeColor="accent1" w:themeShade="BF"/>
+        </w:rPr>
+      </w:pPr>
+      <w:proofErr w:type="spellStart"/>
+      <w:r>
+        <w:rPr>
+          <w:rFonts w:ascii="Times New Roman" w:hAnsi="Times New Roman" w:cs="Times New Roman"/>
+          <w:color w:val="2E74B5" w:themeColor="accent1" w:themeShade="BF"/>
+        </w:rPr>
+        <w:t>Num_Stack_Layer</w:t>
+      </w:r>
+      <w:proofErr w:type="spellEnd"/>
+      <w:r>
+        <w:rPr>
+          <w:rFonts w:ascii="Times New Roman" w:hAnsi="Times New Roman" w:cs="Times New Roman"/>
+          <w:color w:val="2E74B5" w:themeColor="accent1" w:themeShade="BF"/>
+        </w:rPr>
+        <w:t xml:space="preserve"> = 2</w:t>
+      </w:r>
+    </w:p>
+    <w:p>
+      <w:pPr>
+        <w:rPr>
+          <w:rFonts w:ascii="Times New Roman" w:hAnsi="Times New Roman" w:cs="Times New Roman"/>
+          <w:color w:val="2E74B5" w:themeColor="accent1" w:themeShade="BF"/>
+        </w:rPr>
+      </w:pPr>
+      <w:proofErr w:type="spellStart"/>
+      <w:r>
+        <w:rPr>
+          <w:rFonts w:ascii="Times New Roman" w:hAnsi="Times New Roman" w:cs="Times New Roman"/>
+          <w:color w:val="2E74B5" w:themeColor="accent1" w:themeShade="BF"/>
+        </w:rPr>
+        <w:t>Pre_Trained_Ebd</w:t>
+      </w:r>
+      <w:proofErr w:type="spellEnd"/>
+      <w:r>
+        <w:rPr>
+          <w:rFonts w:ascii="Times New Roman" w:hAnsi="Times New Roman" w:cs="Times New Roman"/>
+          <w:color w:val="2E74B5" w:themeColor="accent1" w:themeShade="BF"/>
+        </w:rPr>
+        <w:t xml:space="preserve"> = </w:t>
+      </w:r>
+      <w:r>
+        <w:rPr>
+          <w:rFonts w:ascii="Times New Roman" w:hAnsi="Times New Roman" w:cs="Times New Roman"/>
+          <w:color w:val="2E74B5" w:themeColor="accent1" w:themeShade="BF"/>
+        </w:rPr>
+        <w:t>“</w:t>
+      </w:r>
+      <w:r>
+        <w:rPr>
+          <w:rFonts w:ascii="Times New Roman" w:hAnsi="Times New Roman" w:cs="Times New Roman" w:hint="eastAsia"/>
+          <w:color w:val="2E74B5" w:themeColor="accent1" w:themeShade="BF"/>
+        </w:rPr>
+        <w:t>G</w:t>
+      </w:r>
+      <w:r>
+        <w:rPr>
+          <w:rFonts w:ascii="Times New Roman" w:hAnsi="Times New Roman" w:cs="Times New Roman"/>
+          <w:color w:val="2E74B5" w:themeColor="accent1" w:themeShade="BF"/>
+        </w:rPr>
+        <w:t>love</w:t>
+      </w:r>
+      <w:r>
+        <w:rPr>
+          <w:rFonts w:ascii="Times New Roman" w:hAnsi="Times New Roman" w:cs="Times New Roman"/>
+          <w:color w:val="2E74B5" w:themeColor="accent1" w:themeShade="BF"/>
+        </w:rPr>
+        <w:t>”</w:t>
       </w:r>
     </w:p>
     <w:p>
@@ -1029,7 +1340,6 @@
           <w:b/>
           <w:sz w:val="28"/>
         </w:rPr>
-        <w:lastRenderedPageBreak/>
         <w:t># Training</w:t>
       </w:r>
     </w:p>
@@ -1040,12 +1350,21 @@
           <w:color w:val="2E74B5" w:themeColor="accent1" w:themeShade="BF"/>
         </w:rPr>
       </w:pPr>
-      <w:r>
-        <w:rPr>
-          <w:rFonts w:ascii="Times New Roman" w:hAnsi="Times New Roman" w:cs="Times New Roman"/>
-          <w:color w:val="2E74B5" w:themeColor="accent1" w:themeShade="BF"/>
-        </w:rPr>
-        <w:t>Train_Iters = 90000</w:t>
+      <w:proofErr w:type="spellStart"/>
+      <w:r>
+        <w:rPr>
+          <w:rFonts w:ascii="Times New Roman" w:hAnsi="Times New Roman" w:cs="Times New Roman"/>
+          <w:color w:val="2E74B5" w:themeColor="accent1" w:themeShade="BF"/>
+        </w:rPr>
+        <w:t>Train_Iters</w:t>
+      </w:r>
+      <w:proofErr w:type="spellEnd"/>
+      <w:r>
+        <w:rPr>
+          <w:rFonts w:ascii="Times New Roman" w:hAnsi="Times New Roman" w:cs="Times New Roman"/>
+          <w:color w:val="2E74B5" w:themeColor="accent1" w:themeShade="BF"/>
+        </w:rPr>
+        <w:t xml:space="preserve"> = 90000</w:t>
       </w:r>
       <w:r>
         <w:rPr>
@@ -1070,87 +1389,149 @@
           <w:color w:val="2E74B5" w:themeColor="accent1" w:themeShade="BF"/>
         </w:rPr>
       </w:pPr>
-      <w:r>
-        <w:rPr>
-          <w:rFonts w:ascii="Times New Roman" w:hAnsi="Times New Roman" w:cs="Times New Roman"/>
-          <w:color w:val="2E74B5" w:themeColor="accent1" w:themeShade="BF"/>
-        </w:rPr>
-        <w:t>Batch_Size = 64</w:t>
-      </w:r>
-    </w:p>
-    <w:p>
-      <w:pPr>
-        <w:rPr>
-          <w:rFonts w:ascii="Times New Roman" w:hAnsi="Times New Roman" w:cs="Times New Roman"/>
-          <w:color w:val="2E74B5" w:themeColor="accent1" w:themeShade="BF"/>
-        </w:rPr>
-      </w:pPr>
-      <w:r>
-        <w:rPr>
-          <w:rFonts w:ascii="Times New Roman" w:hAnsi="Times New Roman" w:cs="Times New Roman"/>
-          <w:color w:val="2E74B5" w:themeColor="accent1" w:themeShade="BF"/>
-        </w:rPr>
-        <w:t xml:space="preserve">Loss = “Sampled_Softmax_Loss” </w:t>
-      </w:r>
-    </w:p>
-    <w:p>
-      <w:pPr>
-        <w:rPr>
-          <w:rFonts w:ascii="Times New Roman" w:hAnsi="Times New Roman" w:cs="Times New Roman"/>
-          <w:color w:val="2E74B5" w:themeColor="accent1" w:themeShade="BF"/>
-        </w:rPr>
-      </w:pPr>
-      <w:r>
-        <w:rPr>
-          <w:rFonts w:ascii="Times New Roman" w:hAnsi="Times New Roman" w:cs="Times New Roman"/>
-          <w:color w:val="2E74B5" w:themeColor="accent1" w:themeShade="BF"/>
-        </w:rPr>
-        <w:t>Sampled_Softmax_Loss_Num_Sampled = 1024</w:t>
-      </w:r>
-    </w:p>
-    <w:p>
-      <w:pPr>
-        <w:rPr>
-          <w:rFonts w:ascii="Times New Roman" w:hAnsi="Times New Roman" w:cs="Times New Roman"/>
-          <w:color w:val="2E74B5" w:themeColor="accent1" w:themeShade="BF"/>
-        </w:rPr>
-      </w:pPr>
-      <w:r>
-        <w:rPr>
-          <w:rFonts w:ascii="Times New Roman" w:hAnsi="Times New Roman" w:cs="Times New Roman"/>
-          <w:color w:val="2E74B5" w:themeColor="accent1" w:themeShade="BF"/>
-        </w:rPr>
-        <w:t>Optimizer_Type = “Adam”</w:t>
-      </w:r>
-    </w:p>
-    <w:p>
-      <w:pPr>
-        <w:rPr>
-          <w:rFonts w:ascii="Times New Roman" w:hAnsi="Times New Roman" w:cs="Times New Roman"/>
-          <w:color w:val="2E74B5" w:themeColor="accent1" w:themeShade="BF"/>
-        </w:rPr>
-      </w:pPr>
-      <w:r>
-        <w:rPr>
-          <w:rFonts w:ascii="Times New Roman" w:hAnsi="Times New Roman" w:cs="Times New Roman"/>
-          <w:color w:val="2E74B5" w:themeColor="accent1" w:themeShade="BF"/>
-        </w:rPr>
-        <w:t>Learning_Rate = 0.01</w:t>
-      </w:r>
-    </w:p>
-    <w:p>
-      <w:pPr>
-        <w:rPr>
-          <w:rFonts w:ascii="Times New Roman" w:hAnsi="Times New Roman" w:cs="Times New Roman"/>
-          <w:color w:val="2E74B5" w:themeColor="accent1" w:themeShade="BF"/>
-        </w:rPr>
-      </w:pPr>
-      <w:r>
-        <w:rPr>
-          <w:rFonts w:ascii="Times New Roman" w:hAnsi="Times New Roman" w:cs="Times New Roman"/>
-          <w:color w:val="2E74B5" w:themeColor="accent1" w:themeShade="BF"/>
-        </w:rPr>
-        <w:t>Learning_Rate_Decay_Step = 39000</w:t>
+      <w:proofErr w:type="spellStart"/>
+      <w:r>
+        <w:rPr>
+          <w:rFonts w:ascii="Times New Roman" w:hAnsi="Times New Roman" w:cs="Times New Roman"/>
+          <w:color w:val="2E74B5" w:themeColor="accent1" w:themeShade="BF"/>
+        </w:rPr>
+        <w:t>Batch_Size</w:t>
+      </w:r>
+      <w:proofErr w:type="spellEnd"/>
+      <w:r>
+        <w:rPr>
+          <w:rFonts w:ascii="Times New Roman" w:hAnsi="Times New Roman" w:cs="Times New Roman"/>
+          <w:color w:val="2E74B5" w:themeColor="accent1" w:themeShade="BF"/>
+        </w:rPr>
+        <w:t xml:space="preserve"> = 64</w:t>
+      </w:r>
+    </w:p>
+    <w:p>
+      <w:pPr>
+        <w:rPr>
+          <w:rFonts w:ascii="Times New Roman" w:hAnsi="Times New Roman" w:cs="Times New Roman"/>
+          <w:color w:val="2E74B5" w:themeColor="accent1" w:themeShade="BF"/>
+        </w:rPr>
+      </w:pPr>
+      <w:r>
+        <w:rPr>
+          <w:rFonts w:ascii="Times New Roman" w:hAnsi="Times New Roman" w:cs="Times New Roman"/>
+          <w:color w:val="2E74B5" w:themeColor="accent1" w:themeShade="BF"/>
+        </w:rPr>
+        <w:t>Loss = “</w:t>
+      </w:r>
+      <w:proofErr w:type="spellStart"/>
+      <w:r>
+        <w:rPr>
+          <w:rFonts w:ascii="Times New Roman" w:hAnsi="Times New Roman" w:cs="Times New Roman"/>
+          <w:color w:val="2E74B5" w:themeColor="accent1" w:themeShade="BF"/>
+        </w:rPr>
+        <w:t>Sampled_Softmax_Loss</w:t>
+      </w:r>
+      <w:proofErr w:type="spellEnd"/>
+      <w:r>
+        <w:rPr>
+          <w:rFonts w:ascii="Times New Roman" w:hAnsi="Times New Roman" w:cs="Times New Roman"/>
+          <w:color w:val="2E74B5" w:themeColor="accent1" w:themeShade="BF"/>
+        </w:rPr>
+        <w:t xml:space="preserve">” </w:t>
+      </w:r>
+    </w:p>
+    <w:p>
+      <w:pPr>
+        <w:rPr>
+          <w:rFonts w:ascii="Times New Roman" w:hAnsi="Times New Roman" w:cs="Times New Roman"/>
+          <w:color w:val="2E74B5" w:themeColor="accent1" w:themeShade="BF"/>
+        </w:rPr>
+      </w:pPr>
+      <w:proofErr w:type="spellStart"/>
+      <w:r>
+        <w:rPr>
+          <w:rFonts w:ascii="Times New Roman" w:hAnsi="Times New Roman" w:cs="Times New Roman"/>
+          <w:color w:val="2E74B5" w:themeColor="accent1" w:themeShade="BF"/>
+        </w:rPr>
+        <w:t>Sampled_Softmax_Loss_Num_Sampled</w:t>
+      </w:r>
+      <w:proofErr w:type="spellEnd"/>
+      <w:r>
+        <w:rPr>
+          <w:rFonts w:ascii="Times New Roman" w:hAnsi="Times New Roman" w:cs="Times New Roman"/>
+          <w:color w:val="2E74B5" w:themeColor="accent1" w:themeShade="BF"/>
+        </w:rPr>
+        <w:t xml:space="preserve"> = 1024</w:t>
+      </w:r>
+    </w:p>
+    <w:p>
+      <w:pPr>
+        <w:rPr>
+          <w:rFonts w:ascii="Times New Roman" w:hAnsi="Times New Roman" w:cs="Times New Roman"/>
+          <w:color w:val="2E74B5" w:themeColor="accent1" w:themeShade="BF"/>
+        </w:rPr>
+      </w:pPr>
+      <w:proofErr w:type="spellStart"/>
+      <w:r>
+        <w:rPr>
+          <w:rFonts w:ascii="Times New Roman" w:hAnsi="Times New Roman" w:cs="Times New Roman"/>
+          <w:color w:val="2E74B5" w:themeColor="accent1" w:themeShade="BF"/>
+        </w:rPr>
+        <w:lastRenderedPageBreak/>
+        <w:t>Optimizer_Type</w:t>
+      </w:r>
+      <w:proofErr w:type="spellEnd"/>
+      <w:r>
+        <w:rPr>
+          <w:rFonts w:ascii="Times New Roman" w:hAnsi="Times New Roman" w:cs="Times New Roman"/>
+          <w:color w:val="2E74B5" w:themeColor="accent1" w:themeShade="BF"/>
+        </w:rPr>
+        <w:t xml:space="preserve"> = “Adam”</w:t>
+      </w:r>
+    </w:p>
+    <w:p>
+      <w:pPr>
+        <w:rPr>
+          <w:rFonts w:ascii="Times New Roman" w:hAnsi="Times New Roman" w:cs="Times New Roman"/>
+          <w:color w:val="2E74B5" w:themeColor="accent1" w:themeShade="BF"/>
+        </w:rPr>
+      </w:pPr>
+      <w:proofErr w:type="spellStart"/>
+      <w:r>
+        <w:rPr>
+          <w:rFonts w:ascii="Times New Roman" w:hAnsi="Times New Roman" w:cs="Times New Roman"/>
+          <w:color w:val="2E74B5" w:themeColor="accent1" w:themeShade="BF"/>
+        </w:rPr>
+        <w:t>Learning_Rate</w:t>
+      </w:r>
+      <w:proofErr w:type="spellEnd"/>
+      <w:r>
+        <w:rPr>
+          <w:rFonts w:ascii="Times New Roman" w:hAnsi="Times New Roman" w:cs="Times New Roman"/>
+          <w:color w:val="2E74B5" w:themeColor="accent1" w:themeShade="BF"/>
+        </w:rPr>
+        <w:t xml:space="preserve"> = 0.01</w:t>
+      </w:r>
+    </w:p>
+    <w:p>
+      <w:pPr>
+        <w:rPr>
+          <w:rFonts w:ascii="Times New Roman" w:hAnsi="Times New Roman" w:cs="Times New Roman"/>
+          <w:color w:val="2E74B5" w:themeColor="accent1" w:themeShade="BF"/>
+        </w:rPr>
+      </w:pPr>
+      <w:proofErr w:type="spellStart"/>
+      <w:r>
+        <w:rPr>
+          <w:rFonts w:ascii="Times New Roman" w:hAnsi="Times New Roman" w:cs="Times New Roman"/>
+          <w:color w:val="2E74B5" w:themeColor="accent1" w:themeShade="BF"/>
+        </w:rPr>
+        <w:t>Learning_Rate_Decay_Step</w:t>
+      </w:r>
+      <w:proofErr w:type="spellEnd"/>
+      <w:r>
+        <w:rPr>
+          <w:rFonts w:ascii="Times New Roman" w:hAnsi="Times New Roman" w:cs="Times New Roman"/>
+          <w:color w:val="2E74B5" w:themeColor="accent1" w:themeShade="BF"/>
+        </w:rPr>
+        <w:t xml:space="preserve"> = 39000</w:t>
       </w:r>
       <w:r>
         <w:rPr>
@@ -1205,7 +1586,7 @@
                     <pic:cNvPicPr/>
                   </pic:nvPicPr>
                   <pic:blipFill rotWithShape="1">
-                    <a:blip r:embed="rId9" cstate="print">
+                    <a:blip r:embed="rId10" cstate="print">
                       <a:extLst>
                         <a:ext uri="{28A0092B-C50C-407E-A947-70E740481C1C}">
                           <a14:useLocalDpi xmlns:a14="http://schemas.microsoft.com/office/drawing/2010/main" val="0"/>
@@ -1244,27 +1625,54 @@
           </wp:anchor>
         </w:drawing>
       </w:r>
-      <w:r>
-        <w:rPr>
-          <w:rFonts w:ascii="Times New Roman" w:hAnsi="Times New Roman" w:cs="Times New Roman"/>
-          <w:color w:val="2E74B5" w:themeColor="accent1" w:themeShade="BF"/>
-        </w:rPr>
-        <w:t>Finetune_Embedding_Rate = 0.05 * current_learning_rate</w:t>
-      </w:r>
-    </w:p>
-    <w:p>
-      <w:pPr>
-        <w:rPr>
-          <w:rFonts w:ascii="Times New Roman" w:hAnsi="Times New Roman" w:cs="Times New Roman"/>
-          <w:color w:val="2E74B5" w:themeColor="accent1" w:themeShade="BF"/>
-        </w:rPr>
-      </w:pPr>
-      <w:r>
-        <w:rPr>
-          <w:rFonts w:ascii="Times New Roman" w:hAnsi="Times New Roman" w:cs="Times New Roman"/>
-          <w:color w:val="2E74B5" w:themeColor="accent1" w:themeShade="BF"/>
-        </w:rPr>
-        <w:t>SubSample_Rate = 0.001</w:t>
+      <w:proofErr w:type="spellStart"/>
+      <w:r>
+        <w:rPr>
+          <w:rFonts w:ascii="Times New Roman" w:hAnsi="Times New Roman" w:cs="Times New Roman"/>
+          <w:color w:val="2E74B5" w:themeColor="accent1" w:themeShade="BF"/>
+        </w:rPr>
+        <w:t>Finetune_Embedding_Rate</w:t>
+      </w:r>
+      <w:proofErr w:type="spellEnd"/>
+      <w:r>
+        <w:rPr>
+          <w:rFonts w:ascii="Times New Roman" w:hAnsi="Times New Roman" w:cs="Times New Roman"/>
+          <w:color w:val="2E74B5" w:themeColor="accent1" w:themeShade="BF"/>
+        </w:rPr>
+        <w:t xml:space="preserve"> = 0.05 * </w:t>
+      </w:r>
+      <w:proofErr w:type="spellStart"/>
+      <w:r>
+        <w:rPr>
+          <w:rFonts w:ascii="Times New Roman" w:hAnsi="Times New Roman" w:cs="Times New Roman"/>
+          <w:color w:val="2E74B5" w:themeColor="accent1" w:themeShade="BF"/>
+        </w:rPr>
+        <w:t>current_learning_rate</w:t>
+      </w:r>
+      <w:proofErr w:type="spellEnd"/>
+    </w:p>
+    <w:p>
+      <w:pPr>
+        <w:rPr>
+          <w:rFonts w:ascii="Times New Roman" w:hAnsi="Times New Roman" w:cs="Times New Roman"/>
+          <w:color w:val="2E74B5" w:themeColor="accent1" w:themeShade="BF"/>
+        </w:rPr>
+      </w:pPr>
+      <w:proofErr w:type="spellStart"/>
+      <w:r>
+        <w:rPr>
+          <w:rFonts w:ascii="Times New Roman" w:hAnsi="Times New Roman" w:cs="Times New Roman"/>
+          <w:color w:val="2E74B5" w:themeColor="accent1" w:themeShade="BF"/>
+        </w:rPr>
+        <w:t>SubSample_Rate</w:t>
+      </w:r>
+      <w:proofErr w:type="spellEnd"/>
+      <w:r>
+        <w:rPr>
+          <w:rFonts w:ascii="Times New Roman" w:hAnsi="Times New Roman" w:cs="Times New Roman"/>
+          <w:color w:val="2E74B5" w:themeColor="accent1" w:themeShade="BF"/>
+        </w:rPr>
+        <w:t xml:space="preserve"> = 0.001</w:t>
       </w:r>
       <w:r>
         <w:rPr>
@@ -1302,28 +1710,29 @@
     </w:p>
     <w:p>
       <w:pPr>
+        <w:rPr>
+          <w:rFonts w:ascii="Open Sans" w:hAnsi="Open Sans" w:hint="eastAsia"/>
+          <w:b/>
+          <w:bCs/>
+          <w:color w:val="FF0000"/>
+        </w:rPr>
+      </w:pPr>
+      <w:r>
+        <w:rPr>
+          <w:rFonts w:ascii="Open Sans" w:hAnsi="Open Sans"/>
+          <w:b/>
+          <w:bCs/>
+        </w:rPr>
+        <w:t>Public set:</w:t>
+      </w:r>
+      <w:r>
         <w:rPr>
           <w:rFonts w:ascii="Open Sans" w:hAnsi="Open Sans"/>
           <w:b/>
           <w:bCs/>
           <w:color w:val="FF0000"/>
         </w:rPr>
-      </w:pPr>
-      <w:r>
-        <w:rPr>
-          <w:rFonts w:ascii="Open Sans" w:hAnsi="Open Sans"/>
-          <w:b/>
-          <w:bCs/>
-        </w:rPr>
-        <w:t>Public</w:t>
-      </w:r>
-      <w:r>
-        <w:rPr>
-          <w:rFonts w:ascii="Open Sans" w:hAnsi="Open Sans"/>
-          <w:b/>
-          <w:bCs/>
-        </w:rPr>
-        <w:t xml:space="preserve"> set:</w:t>
+        <w:t xml:space="preserve"> </w:t>
       </w:r>
       <w:r>
         <w:rPr>
@@ -1332,7 +1741,7 @@
           <w:bCs/>
           <w:color w:val="FF0000"/>
         </w:rPr>
-        <w:t xml:space="preserve"> </w:t>
+        <w:t xml:space="preserve">0.62308 </w:t>
       </w:r>
       <w:r>
         <w:rPr>
@@ -1341,7 +1750,7 @@
           <w:bCs/>
           <w:color w:val="FF0000"/>
         </w:rPr>
-        <w:t>0.62308</w:t>
+        <w:tab/>
       </w:r>
       <w:r>
         <w:rPr>
@@ -1350,7 +1759,15 @@
           <w:bCs/>
           <w:color w:val="FF0000"/>
         </w:rPr>
-        <w:t xml:space="preserve"> </w:t>
+        <w:tab/>
+      </w:r>
+      <w:r>
+        <w:rPr>
+          <w:rFonts w:ascii="Open Sans" w:hAnsi="Open Sans" w:hint="eastAsia"/>
+          <w:b/>
+          <w:bCs/>
+        </w:rPr>
+        <w:t>Private set:</w:t>
       </w:r>
       <w:r>
         <w:rPr>
@@ -1359,7 +1776,7 @@
           <w:bCs/>
           <w:color w:val="FF0000"/>
         </w:rPr>
-        <w:tab/>
+        <w:t xml:space="preserve"> </w:t>
       </w:r>
       <w:r>
         <w:rPr>
@@ -1368,40 +1785,12 @@
           <w:bCs/>
           <w:color w:val="FF0000"/>
         </w:rPr>
-        <w:tab/>
-      </w:r>
-      <w:r>
-        <w:rPr>
-          <w:rFonts w:ascii="Open Sans" w:hAnsi="Open Sans" w:hint="eastAsia"/>
-          <w:b/>
-          <w:bCs/>
-        </w:rPr>
-        <w:t>Private set:</w:t>
-      </w:r>
-      <w:r>
-        <w:rPr>
-          <w:rFonts w:ascii="Open Sans" w:hAnsi="Open Sans"/>
-          <w:b/>
-          <w:bCs/>
-          <w:color w:val="FF0000"/>
-        </w:rPr>
-        <w:t xml:space="preserve"> </w:t>
-      </w:r>
-      <w:r>
-        <w:rPr>
-          <w:rFonts w:ascii="Open Sans" w:hAnsi="Open Sans"/>
-          <w:b/>
-          <w:bCs/>
-          <w:color w:val="FF0000"/>
-        </w:rPr>
         <w:t>0.65385</w:t>
       </w:r>
-      <w:bookmarkStart w:id="0" w:name="_GoBack"/>
-      <w:bookmarkEnd w:id="0"/>
     </w:p>
     <w:sectPr>
       <w:pgSz w:w="11906" w:h="16838"/>
-      <w:pgMar w:top="1440" w:right="1800" w:bottom="1440" w:left="1800" w:header="851" w:footer="992" w:gutter="0"/>
+      <w:pgMar w:top="720" w:right="720" w:bottom="720" w:left="720" w:header="851" w:footer="992" w:gutter="0"/>
       <w:cols w:space="425"/>
       <w:docGrid w:type="lines" w:linePitch="360"/>
     </w:sectPr>
@@ -1410,7 +1799,7 @@
 </file>
 
 <file path=word/endnotes.xml><?xml version="1.0" encoding="utf-8"?>
-<w:endnotes xmlns:wpc="http://schemas.microsoft.com/office/word/2010/wordprocessingCanvas" xmlns:mc="http://schemas.openxmlformats.org/markup-compatibility/2006" xmlns:o="urn:schemas-microsoft-com:office:office" xmlns:r="http://schemas.openxmlformats.org/officeDocument/2006/relationships" xmlns:m="http://schemas.openxmlformats.org/officeDocument/2006/math" xmlns:v="urn:schemas-microsoft-com:vml" xmlns:wp14="http://schemas.microsoft.com/office/word/2010/wordprocessingDrawing" xmlns:wp="http://schemas.openxmlformats.org/drawingml/2006/wordprocessingDrawing" xmlns:w10="urn:schemas-microsoft-com:office:word" xmlns:w="http://schemas.openxmlformats.org/wordprocessingml/2006/main" xmlns:w14="http://schemas.microsoft.com/office/word/2010/wordml" xmlns:w15="http://schemas.microsoft.com/office/word/2012/wordml" xmlns:wpg="http://schemas.microsoft.com/office/word/2010/wordprocessingGroup" xmlns:wpi="http://schemas.microsoft.com/office/word/2010/wordprocessingInk" xmlns:wne="http://schemas.microsoft.com/office/word/2006/wordml" xmlns:wps="http://schemas.microsoft.com/office/word/2010/wordprocessingShape" mc:Ignorable="w14 w15 wp14">
+<w:endnotes xmlns:wpc="http://schemas.microsoft.com/office/word/2010/wordprocessingCanvas" xmlns:mc="http://schemas.openxmlformats.org/markup-compatibility/2006" xmlns:o="urn:schemas-microsoft-com:office:office" xmlns:r="http://schemas.openxmlformats.org/officeDocument/2006/relationships" xmlns:m="http://schemas.openxmlformats.org/officeDocument/2006/math" xmlns:v="urn:schemas-microsoft-com:vml" xmlns:wp14="http://schemas.microsoft.com/office/word/2010/wordprocessingDrawing" xmlns:wp="http://schemas.openxmlformats.org/drawingml/2006/wordprocessingDrawing" xmlns:w10="urn:schemas-microsoft-com:office:word" xmlns:w="http://schemas.openxmlformats.org/wordprocessingml/2006/main" xmlns:w14="http://schemas.microsoft.com/office/word/2010/wordml" xmlns:wpg="http://schemas.microsoft.com/office/word/2010/wordprocessingGroup" xmlns:wpi="http://schemas.microsoft.com/office/word/2010/wordprocessingInk" xmlns:wne="http://schemas.microsoft.com/office/word/2006/wordml" xmlns:wps="http://schemas.microsoft.com/office/word/2010/wordprocessingShape" mc:Ignorable="w14 wp14">
   <w:endnote w:type="separator" w:id="-1">
     <w:p>
       <w:r>
@@ -1429,7 +1818,7 @@
 </file>
 
 <file path=word/footnotes.xml><?xml version="1.0" encoding="utf-8"?>
-<w:footnotes xmlns:wpc="http://schemas.microsoft.com/office/word/2010/wordprocessingCanvas" xmlns:mc="http://schemas.openxmlformats.org/markup-compatibility/2006" xmlns:o="urn:schemas-microsoft-com:office:office" xmlns:r="http://schemas.openxmlformats.org/officeDocument/2006/relationships" xmlns:m="http://schemas.openxmlformats.org/officeDocument/2006/math" xmlns:v="urn:schemas-microsoft-com:vml" xmlns:wp14="http://schemas.microsoft.com/office/word/2010/wordprocessingDrawing" xmlns:wp="http://schemas.openxmlformats.org/drawingml/2006/wordprocessingDrawing" xmlns:w10="urn:schemas-microsoft-com:office:word" xmlns:w="http://schemas.openxmlformats.org/wordprocessingml/2006/main" xmlns:w14="http://schemas.microsoft.com/office/word/2010/wordml" xmlns:w15="http://schemas.microsoft.com/office/word/2012/wordml" xmlns:wpg="http://schemas.microsoft.com/office/word/2010/wordprocessingGroup" xmlns:wpi="http://schemas.microsoft.com/office/word/2010/wordprocessingInk" xmlns:wne="http://schemas.microsoft.com/office/word/2006/wordml" xmlns:wps="http://schemas.microsoft.com/office/word/2010/wordprocessingShape" mc:Ignorable="w14 w15 wp14">
+<w:footnotes xmlns:wpc="http://schemas.microsoft.com/office/word/2010/wordprocessingCanvas" xmlns:mc="http://schemas.openxmlformats.org/markup-compatibility/2006" xmlns:o="urn:schemas-microsoft-com:office:office" xmlns:r="http://schemas.openxmlformats.org/officeDocument/2006/relationships" xmlns:m="http://schemas.openxmlformats.org/officeDocument/2006/math" xmlns:v="urn:schemas-microsoft-com:vml" xmlns:wp14="http://schemas.microsoft.com/office/word/2010/wordprocessingDrawing" xmlns:wp="http://schemas.openxmlformats.org/drawingml/2006/wordprocessingDrawing" xmlns:w10="urn:schemas-microsoft-com:office:word" xmlns:w="http://schemas.openxmlformats.org/wordprocessingml/2006/main" xmlns:w14="http://schemas.microsoft.com/office/word/2010/wordml" xmlns:wpg="http://schemas.microsoft.com/office/word/2010/wordprocessingGroup" xmlns:wpi="http://schemas.microsoft.com/office/word/2010/wordprocessingInk" xmlns:wne="http://schemas.microsoft.com/office/word/2006/wordml" xmlns:wps="http://schemas.microsoft.com/office/word/2010/wordprocessingShape" mc:Ignorable="w14 wp14">
   <w:footnote w:type="separator" w:id="-1">
     <w:p>
       <w:r>
@@ -1448,7 +1837,7 @@
 </file>
 
 <file path=word/numbering.xml><?xml version="1.0" encoding="utf-8"?>
-<w:numbering xmlns:wpc="http://schemas.microsoft.com/office/word/2010/wordprocessingCanvas" xmlns:mc="http://schemas.openxmlformats.org/markup-compatibility/2006" xmlns:o="urn:schemas-microsoft-com:office:office" xmlns:r="http://schemas.openxmlformats.org/officeDocument/2006/relationships" xmlns:m="http://schemas.openxmlformats.org/officeDocument/2006/math" xmlns:v="urn:schemas-microsoft-com:vml" xmlns:wp14="http://schemas.microsoft.com/office/word/2010/wordprocessingDrawing" xmlns:wp="http://schemas.openxmlformats.org/drawingml/2006/wordprocessingDrawing" xmlns:w10="urn:schemas-microsoft-com:office:word" xmlns:w="http://schemas.openxmlformats.org/wordprocessingml/2006/main" xmlns:w14="http://schemas.microsoft.com/office/word/2010/wordml" xmlns:w15="http://schemas.microsoft.com/office/word/2012/wordml" xmlns:wpg="http://schemas.microsoft.com/office/word/2010/wordprocessingGroup" xmlns:wpi="http://schemas.microsoft.com/office/word/2010/wordprocessingInk" xmlns:wne="http://schemas.microsoft.com/office/word/2006/wordml" xmlns:wps="http://schemas.microsoft.com/office/word/2010/wordprocessingShape" mc:Ignorable="w14 w15 wp14">
+<w:numbering xmlns:wpc="http://schemas.microsoft.com/office/word/2010/wordprocessingCanvas" xmlns:mc="http://schemas.openxmlformats.org/markup-compatibility/2006" xmlns:o="urn:schemas-microsoft-com:office:office" xmlns:r="http://schemas.openxmlformats.org/officeDocument/2006/relationships" xmlns:m="http://schemas.openxmlformats.org/officeDocument/2006/math" xmlns:v="urn:schemas-microsoft-com:vml" xmlns:wp14="http://schemas.microsoft.com/office/word/2010/wordprocessingDrawing" xmlns:wp="http://schemas.openxmlformats.org/drawingml/2006/wordprocessingDrawing" xmlns:w10="urn:schemas-microsoft-com:office:word" xmlns:w="http://schemas.openxmlformats.org/wordprocessingml/2006/main" xmlns:w14="http://schemas.microsoft.com/office/word/2010/wordml" xmlns:wpg="http://schemas.microsoft.com/office/word/2010/wordprocessingGroup" xmlns:wpi="http://schemas.microsoft.com/office/word/2010/wordprocessingInk" xmlns:wne="http://schemas.microsoft.com/office/word/2006/wordml" xmlns:wps="http://schemas.microsoft.com/office/word/2010/wordprocessingShape" mc:Ignorable="w14 wp14">
   <w:abstractNum w:abstractNumId="0">
     <w:nsid w:val="070868D6"/>
     <w:multiLevelType w:val="hybridMultilevel"/>
@@ -1542,7 +1931,7 @@
 </file>
 
 <file path=word/styles.xml><?xml version="1.0" encoding="utf-8"?>
-<w:styles xmlns:mc="http://schemas.openxmlformats.org/markup-compatibility/2006" xmlns:r="http://schemas.openxmlformats.org/officeDocument/2006/relationships" xmlns:w="http://schemas.openxmlformats.org/wordprocessingml/2006/main" xmlns:w14="http://schemas.microsoft.com/office/word/2010/wordml" xmlns:w15="http://schemas.microsoft.com/office/word/2012/wordml" mc:Ignorable="w14 w15">
+<w:styles xmlns:mc="http://schemas.openxmlformats.org/markup-compatibility/2006" xmlns:r="http://schemas.openxmlformats.org/officeDocument/2006/relationships" xmlns:w="http://schemas.openxmlformats.org/wordprocessingml/2006/main" xmlns:w14="http://schemas.microsoft.com/office/word/2010/wordml" mc:Ignorable="w14">
   <w:docDefaults>
     <w:rPrDefault>
       <w:rPr>
@@ -1555,378 +1944,432 @@
     </w:rPrDefault>
     <w:pPrDefault/>
   </w:docDefaults>
-  <w:latentStyles w:defLockedState="0" w:defUIPriority="99" w:defSemiHidden="0" w:defUnhideWhenUsed="0" w:defQFormat="0" w:count="371">
-    <w:lsdException w:name="Normal" w:uiPriority="0" w:qFormat="1"/>
-    <w:lsdException w:name="heading 1" w:uiPriority="9" w:qFormat="1"/>
-    <w:lsdException w:name="heading 2" w:semiHidden="1" w:uiPriority="9" w:unhideWhenUsed="1" w:qFormat="1"/>
-    <w:lsdException w:name="heading 3" w:semiHidden="1" w:uiPriority="9" w:unhideWhenUsed="1" w:qFormat="1"/>
-    <w:lsdException w:name="heading 4" w:semiHidden="1" w:uiPriority="9" w:unhideWhenUsed="1" w:qFormat="1"/>
-    <w:lsdException w:name="heading 5" w:semiHidden="1" w:uiPriority="9" w:unhideWhenUsed="1" w:qFormat="1"/>
-    <w:lsdException w:name="heading 6" w:semiHidden="1" w:uiPriority="9" w:unhideWhenUsed="1" w:qFormat="1"/>
-    <w:lsdException w:name="heading 7" w:semiHidden="1" w:uiPriority="9" w:unhideWhenUsed="1" w:qFormat="1"/>
-    <w:lsdException w:name="heading 8" w:semiHidden="1" w:uiPriority="9" w:unhideWhenUsed="1" w:qFormat="1"/>
-    <w:lsdException w:name="heading 9" w:semiHidden="1" w:uiPriority="9" w:unhideWhenUsed="1" w:qFormat="1"/>
-    <w:lsdException w:name="index 1" w:semiHidden="1" w:unhideWhenUsed="1"/>
-    <w:lsdException w:name="index 2" w:semiHidden="1" w:unhideWhenUsed="1"/>
-    <w:lsdException w:name="index 3" w:semiHidden="1" w:unhideWhenUsed="1"/>
-    <w:lsdException w:name="index 4" w:semiHidden="1" w:unhideWhenUsed="1"/>
-    <w:lsdException w:name="index 5" w:semiHidden="1" w:unhideWhenUsed="1"/>
-    <w:lsdException w:name="index 6" w:semiHidden="1" w:unhideWhenUsed="1"/>
-    <w:lsdException w:name="index 7" w:semiHidden="1" w:unhideWhenUsed="1"/>
-    <w:lsdException w:name="index 8" w:semiHidden="1" w:unhideWhenUsed="1"/>
-    <w:lsdException w:name="index 9" w:semiHidden="1" w:unhideWhenUsed="1"/>
-    <w:lsdException w:name="toc 1" w:semiHidden="1" w:uiPriority="39" w:unhideWhenUsed="1"/>
-    <w:lsdException w:name="toc 2" w:semiHidden="1" w:uiPriority="39" w:unhideWhenUsed="1"/>
-    <w:lsdException w:name="toc 3" w:semiHidden="1" w:uiPriority="39" w:unhideWhenUsed="1"/>
-    <w:lsdException w:name="toc 4" w:semiHidden="1" w:uiPriority="39" w:unhideWhenUsed="1"/>
-    <w:lsdException w:name="toc 5" w:semiHidden="1" w:uiPriority="39" w:unhideWhenUsed="1"/>
-    <w:lsdException w:name="toc 6" w:semiHidden="1" w:uiPriority="39" w:unhideWhenUsed="1"/>
-    <w:lsdException w:name="toc 7" w:semiHidden="1" w:uiPriority="39" w:unhideWhenUsed="1"/>
-    <w:lsdException w:name="toc 8" w:semiHidden="1" w:uiPriority="39" w:unhideWhenUsed="1"/>
-    <w:lsdException w:name="toc 9" w:semiHidden="1" w:uiPriority="39" w:unhideWhenUsed="1"/>
-    <w:lsdException w:name="Normal Indent" w:semiHidden="1" w:unhideWhenUsed="1"/>
-    <w:lsdException w:name="footnote text" w:semiHidden="1" w:unhideWhenUsed="1"/>
-    <w:lsdException w:name="annotation text" w:semiHidden="1" w:unhideWhenUsed="1"/>
-    <w:lsdException w:name="header" w:semiHidden="1" w:unhideWhenUsed="1"/>
-    <w:lsdException w:name="footer" w:semiHidden="1" w:unhideWhenUsed="1"/>
-    <w:lsdException w:name="index heading" w:semiHidden="1" w:unhideWhenUsed="1"/>
-    <w:lsdException w:name="caption" w:semiHidden="1" w:uiPriority="35" w:unhideWhenUsed="1" w:qFormat="1"/>
-    <w:lsdException w:name="table of figures" w:semiHidden="1" w:unhideWhenUsed="1"/>
-    <w:lsdException w:name="envelope address" w:semiHidden="1" w:unhideWhenUsed="1"/>
-    <w:lsdException w:name="envelope return" w:semiHidden="1" w:unhideWhenUsed="1"/>
-    <w:lsdException w:name="footnote reference" w:semiHidden="1" w:unhideWhenUsed="1"/>
-    <w:lsdException w:name="annotation reference" w:semiHidden="1" w:unhideWhenUsed="1"/>
-    <w:lsdException w:name="line number" w:semiHidden="1" w:unhideWhenUsed="1"/>
-    <w:lsdException w:name="page number" w:semiHidden="1" w:unhideWhenUsed="1"/>
-    <w:lsdException w:name="endnote reference" w:semiHidden="1" w:unhideWhenUsed="1"/>
-    <w:lsdException w:name="endnote text" w:semiHidden="1" w:unhideWhenUsed="1"/>
-    <w:lsdException w:name="table of authorities" w:semiHidden="1" w:unhideWhenUsed="1"/>
-    <w:lsdException w:name="macro" w:semiHidden="1" w:unhideWhenUsed="1"/>
-    <w:lsdException w:name="toa heading" w:semiHidden="1" w:unhideWhenUsed="1"/>
-    <w:lsdException w:name="List" w:semiHidden="1" w:unhideWhenUsed="1"/>
-    <w:lsdException w:name="List Bullet" w:semiHidden="1" w:unhideWhenUsed="1"/>
-    <w:lsdException w:name="List Number" w:semiHidden="1" w:unhideWhenUsed="1"/>
-    <w:lsdException w:name="List 2" w:semiHidden="1" w:unhideWhenUsed="1"/>
-    <w:lsdException w:name="List 3" w:semiHidden="1" w:unhideWhenUsed="1"/>
-    <w:lsdException w:name="List 4" w:semiHidden="1" w:unhideWhenUsed="1"/>
-    <w:lsdException w:name="List 5" w:semiHidden="1" w:unhideWhenUsed="1"/>
-    <w:lsdException w:name="List Bullet 2" w:semiHidden="1" w:unhideWhenUsed="1"/>
-    <w:lsdException w:name="List Bullet 3" w:semiHidden="1" w:unhideWhenUsed="1"/>
-    <w:lsdException w:name="List Bullet 4" w:semiHidden="1" w:unhideWhenUsed="1"/>
-    <w:lsdException w:name="List Bullet 5" w:semiHidden="1" w:unhideWhenUsed="1"/>
-    <w:lsdException w:name="List Number 2" w:semiHidden="1" w:unhideWhenUsed="1"/>
-    <w:lsdException w:name="List Number 3" w:semiHidden="1" w:unhideWhenUsed="1"/>
-    <w:lsdException w:name="List Number 4" w:semiHidden="1" w:unhideWhenUsed="1"/>
-    <w:lsdException w:name="List Number 5" w:semiHidden="1" w:unhideWhenUsed="1"/>
-    <w:lsdException w:name="Title" w:uiPriority="10" w:qFormat="1"/>
-    <w:lsdException w:name="Closing" w:semiHidden="1" w:unhideWhenUsed="1"/>
-    <w:lsdException w:name="Signature" w:semiHidden="1" w:unhideWhenUsed="1"/>
-    <w:lsdException w:name="Default Paragraph Font" w:semiHidden="1" w:uiPriority="1" w:unhideWhenUsed="1"/>
-    <w:lsdException w:name="Body Text" w:semiHidden="1" w:unhideWhenUsed="1"/>
-    <w:lsdException w:name="Body Text Indent" w:semiHidden="1" w:unhideWhenUsed="1"/>
-    <w:lsdException w:name="List Continue" w:semiHidden="1" w:unhideWhenUsed="1"/>
-    <w:lsdException w:name="List Continue 2" w:semiHidden="1" w:unhideWhenUsed="1"/>
-    <w:lsdException w:name="List Continue 3" w:semiHidden="1" w:unhideWhenUsed="1"/>
-    <w:lsdException w:name="List Continue 4" w:semiHidden="1" w:unhideWhenUsed="1"/>
-    <w:lsdException w:name="List Continue 5" w:semiHidden="1" w:unhideWhenUsed="1"/>
-    <w:lsdException w:name="Message Header" w:semiHidden="1" w:unhideWhenUsed="1"/>
-    <w:lsdException w:name="Subtitle" w:uiPriority="11" w:qFormat="1"/>
-    <w:lsdException w:name="Salutation" w:semiHidden="1" w:unhideWhenUsed="1"/>
-    <w:lsdException w:name="Date" w:semiHidden="1" w:unhideWhenUsed="1"/>
-    <w:lsdException w:name="Body Text First Indent" w:semiHidden="1" w:unhideWhenUsed="1"/>
-    <w:lsdException w:name="Body Text First Indent 2" w:semiHidden="1" w:unhideWhenUsed="1"/>
-    <w:lsdException w:name="Note Heading" w:semiHidden="1" w:unhideWhenUsed="1"/>
-    <w:lsdException w:name="Body Text 2" w:semiHidden="1" w:unhideWhenUsed="1"/>
-    <w:lsdException w:name="Body Text 3" w:semiHidden="1" w:unhideWhenUsed="1"/>
-    <w:lsdException w:name="Body Text Indent 2" w:semiHidden="1" w:unhideWhenUsed="1"/>
-    <w:lsdException w:name="Body Text Indent 3" w:semiHidden="1" w:unhideWhenUsed="1"/>
-    <w:lsdException w:name="Block Text" w:semiHidden="1" w:unhideWhenUsed="1"/>
-    <w:lsdException w:name="Hyperlink" w:semiHidden="1" w:unhideWhenUsed="1"/>
-    <w:lsdException w:name="FollowedHyperlink" w:semiHidden="1" w:unhideWhenUsed="1"/>
-    <w:lsdException w:name="Strong" w:uiPriority="22" w:qFormat="1"/>
-    <w:lsdException w:name="Emphasis" w:uiPriority="20" w:qFormat="1"/>
-    <w:lsdException w:name="Document Map" w:semiHidden="1" w:unhideWhenUsed="1"/>
-    <w:lsdException w:name="Plain Text" w:semiHidden="1" w:unhideWhenUsed="1"/>
-    <w:lsdException w:name="E-mail Signature" w:semiHidden="1" w:unhideWhenUsed="1"/>
-    <w:lsdException w:name="HTML Top of Form" w:semiHidden="1" w:unhideWhenUsed="1"/>
-    <w:lsdException w:name="HTML Bottom of Form" w:semiHidden="1" w:unhideWhenUsed="1"/>
-    <w:lsdException w:name="Normal (Web)" w:semiHidden="1" w:unhideWhenUsed="1"/>
-    <w:lsdException w:name="HTML Acronym" w:semiHidden="1" w:unhideWhenUsed="1"/>
-    <w:lsdException w:name="HTML Address" w:semiHidden="1" w:unhideWhenUsed="1"/>
-    <w:lsdException w:name="HTML Cite" w:semiHidden="1" w:unhideWhenUsed="1"/>
-    <w:lsdException w:name="HTML Code" w:semiHidden="1" w:unhideWhenUsed="1"/>
-    <w:lsdException w:name="HTML Definition" w:semiHidden="1" w:unhideWhenUsed="1"/>
-    <w:lsdException w:name="HTML Keyboard" w:semiHidden="1" w:unhideWhenUsed="1"/>
-    <w:lsdException w:name="HTML Preformatted" w:semiHidden="1" w:unhideWhenUsed="1"/>
-    <w:lsdException w:name="HTML Sample" w:semiHidden="1" w:unhideWhenUsed="1"/>
-    <w:lsdException w:name="HTML Typewriter" w:semiHidden="1" w:unhideWhenUsed="1"/>
-    <w:lsdException w:name="HTML Variable" w:semiHidden="1" w:unhideWhenUsed="1"/>
-    <w:lsdException w:name="Normal Table" w:semiHidden="1" w:unhideWhenUsed="1"/>
-    <w:lsdException w:name="annotation subject" w:semiHidden="1" w:unhideWhenUsed="1"/>
-    <w:lsdException w:name="No List" w:semiHidden="1" w:unhideWhenUsed="1"/>
-    <w:lsdException w:name="Outline List 1" w:semiHidden="1" w:unhideWhenUsed="1"/>
-    <w:lsdException w:name="Outline List 2" w:semiHidden="1" w:unhideWhenUsed="1"/>
-    <w:lsdException w:name="Outline List 3" w:semiHidden="1" w:unhideWhenUsed="1"/>
-    <w:lsdException w:name="Table Simple 1" w:semiHidden="1" w:unhideWhenUsed="1"/>
-    <w:lsdException w:name="Table Simple 2" w:semiHidden="1" w:unhideWhenUsed="1"/>
-    <w:lsdException w:name="Table Simple 3" w:semiHidden="1" w:unhideWhenUsed="1"/>
-    <w:lsdException w:name="Table Classic 1" w:semiHidden="1" w:unhideWhenUsed="1"/>
-    <w:lsdException w:name="Table Classic 2" w:semiHidden="1" w:unhideWhenUsed="1"/>
-    <w:lsdException w:name="Table Classic 3" w:semiHidden="1" w:unhideWhenUsed="1"/>
-    <w:lsdException w:name="Table Classic 4" w:semiHidden="1" w:unhideWhenUsed="1"/>
-    <w:lsdException w:name="Table Colorful 1" w:semiHidden="1" w:unhideWhenUsed="1"/>
-    <w:lsdException w:name="Table Colorful 2" w:semiHidden="1" w:unhideWhenUsed="1"/>
-    <w:lsdException w:name="Table Colorful 3" w:semiHidden="1" w:unhideWhenUsed="1"/>
-    <w:lsdException w:name="Table Columns 1" w:semiHidden="1" w:unhideWhenUsed="1"/>
-    <w:lsdException w:name="Table Columns 2" w:semiHidden="1" w:unhideWhenUsed="1"/>
-    <w:lsdException w:name="Table Columns 3" w:semiHidden="1" w:unhideWhenUsed="1"/>
-    <w:lsdException w:name="Table Columns 4" w:semiHidden="1" w:unhideWhenUsed="1"/>
-    <w:lsdException w:name="Table Columns 5" w:semiHidden="1" w:unhideWhenUsed="1"/>
-    <w:lsdException w:name="Table Grid 1" w:semiHidden="1" w:unhideWhenUsed="1"/>
-    <w:lsdException w:name="Table Grid 2" w:semiHidden="1" w:unhideWhenUsed="1"/>
-    <w:lsdException w:name="Table Grid 3" w:semiHidden="1" w:unhideWhenUsed="1"/>
-    <w:lsdException w:name="Table Grid 4" w:semiHidden="1" w:unhideWhenUsed="1"/>
-    <w:lsdException w:name="Table Grid 5" w:semiHidden="1" w:unhideWhenUsed="1"/>
-    <w:lsdException w:name="Table Grid 6" w:semiHidden="1" w:unhideWhenUsed="1"/>
-    <w:lsdException w:name="Table Grid 7" w:semiHidden="1" w:unhideWhenUsed="1"/>
-    <w:lsdException w:name="Table Grid 8" w:semiHidden="1" w:unhideWhenUsed="1"/>
-    <w:lsdException w:name="Table List 1" w:semiHidden="1" w:unhideWhenUsed="1"/>
-    <w:lsdException w:name="Table List 2" w:semiHidden="1" w:unhideWhenUsed="1"/>
-    <w:lsdException w:name="Table List 3" w:semiHidden="1" w:unhideWhenUsed="1"/>
-    <w:lsdException w:name="Table List 4" w:semiHidden="1" w:unhideWhenUsed="1"/>
-    <w:lsdException w:name="Table List 5" w:semiHidden="1" w:unhideWhenUsed="1"/>
-    <w:lsdException w:name="Table List 6" w:semiHidden="1" w:unhideWhenUsed="1"/>
-    <w:lsdException w:name="Table List 7" w:semiHidden="1" w:unhideWhenUsed="1"/>
-    <w:lsdException w:name="Table List 8" w:semiHidden="1" w:unhideWhenUsed="1"/>
-    <w:lsdException w:name="Table 3D effects 1" w:semiHidden="1" w:unhideWhenUsed="1"/>
-    <w:lsdException w:name="Table 3D effects 2" w:semiHidden="1" w:unhideWhenUsed="1"/>
-    <w:lsdException w:name="Table 3D effects 3" w:semiHidden="1" w:unhideWhenUsed="1"/>
-    <w:lsdException w:name="Table Contemporary" w:semiHidden="1" w:unhideWhenUsed="1"/>
-    <w:lsdException w:name="Table Elegant" w:semiHidden="1" w:unhideWhenUsed="1"/>
-    <w:lsdException w:name="Table Professional" w:semiHidden="1" w:unhideWhenUsed="1"/>
-    <w:lsdException w:name="Table Subtle 1" w:semiHidden="1" w:unhideWhenUsed="1"/>
-    <w:lsdException w:name="Table Subtle 2" w:semiHidden="1" w:unhideWhenUsed="1"/>
-    <w:lsdException w:name="Table Web 1" w:semiHidden="1" w:unhideWhenUsed="1"/>
-    <w:lsdException w:name="Table Web 2" w:semiHidden="1" w:unhideWhenUsed="1"/>
-    <w:lsdException w:name="Table Web 3" w:semiHidden="1" w:unhideWhenUsed="1"/>
-    <w:lsdException w:name="Balloon Text" w:semiHidden="1" w:unhideWhenUsed="1"/>
-    <w:lsdException w:name="Table Grid" w:uiPriority="39"/>
-    <w:lsdException w:name="Table Theme" w:semiHidden="1" w:unhideWhenUsed="1"/>
-    <w:lsdException w:name="Placeholder Text" w:semiHidden="1"/>
-    <w:lsdException w:name="No Spacing" w:uiPriority="1" w:qFormat="1"/>
-    <w:lsdException w:name="Light Shading" w:uiPriority="60"/>
-    <w:lsdException w:name="Light List" w:uiPriority="61"/>
-    <w:lsdException w:name="Light Grid" w:uiPriority="62"/>
-    <w:lsdException w:name="Medium Shading 1" w:uiPriority="63"/>
-    <w:lsdException w:name="Medium Shading 2" w:uiPriority="64"/>
-    <w:lsdException w:name="Medium List 1" w:uiPriority="65"/>
-    <w:lsdException w:name="Medium List 2" w:uiPriority="66"/>
-    <w:lsdException w:name="Medium Grid 1" w:uiPriority="67"/>
-    <w:lsdException w:name="Medium Grid 2" w:uiPriority="68"/>
-    <w:lsdException w:name="Medium Grid 3" w:uiPriority="69"/>
-    <w:lsdException w:name="Dark List" w:uiPriority="70"/>
-    <w:lsdException w:name="Colorful Shading" w:uiPriority="71"/>
-    <w:lsdException w:name="Colorful List" w:uiPriority="72"/>
-    <w:lsdException w:name="Colorful Grid" w:uiPriority="73"/>
-    <w:lsdException w:name="Light Shading Accent 1" w:uiPriority="60"/>
-    <w:lsdException w:name="Light List Accent 1" w:uiPriority="61"/>
-    <w:lsdException w:name="Light Grid Accent 1" w:uiPriority="62"/>
-    <w:lsdException w:name="Medium Shading 1 Accent 1" w:uiPriority="63"/>
-    <w:lsdException w:name="Medium Shading 2 Accent 1" w:uiPriority="64"/>
-    <w:lsdException w:name="Medium List 1 Accent 1" w:uiPriority="65"/>
-    <w:lsdException w:name="Revision" w:semiHidden="1"/>
-    <w:lsdException w:name="List Paragraph" w:uiPriority="34" w:qFormat="1"/>
-    <w:lsdException w:name="Quote" w:uiPriority="29" w:qFormat="1"/>
-    <w:lsdException w:name="Intense Quote" w:uiPriority="30" w:qFormat="1"/>
-    <w:lsdException w:name="Medium List 2 Accent 1" w:uiPriority="66"/>
-    <w:lsdException w:name="Medium Grid 1 Accent 1" w:uiPriority="67"/>
-    <w:lsdException w:name="Medium Grid 2 Accent 1" w:uiPriority="68"/>
-    <w:lsdException w:name="Medium Grid 3 Accent 1" w:uiPriority="69"/>
-    <w:lsdException w:name="Dark List Accent 1" w:uiPriority="70"/>
-    <w:lsdException w:name="Colorful Shading Accent 1" w:uiPriority="71"/>
-    <w:lsdException w:name="Colorful List Accent 1" w:uiPriority="72"/>
-    <w:lsdException w:name="Colorful Grid Accent 1" w:uiPriority="73"/>
-    <w:lsdException w:name="Light Shading Accent 2" w:uiPriority="60"/>
-    <w:lsdException w:name="Light List Accent 2" w:uiPriority="61"/>
-    <w:lsdException w:name="Light Grid Accent 2" w:uiPriority="62"/>
-    <w:lsdException w:name="Medium Shading 1 Accent 2" w:uiPriority="63"/>
-    <w:lsdException w:name="Medium Shading 2 Accent 2" w:uiPriority="64"/>
-    <w:lsdException w:name="Medium List 1 Accent 2" w:uiPriority="65"/>
-    <w:lsdException w:name="Medium List 2 Accent 2" w:uiPriority="66"/>
-    <w:lsdException w:name="Medium Grid 1 Accent 2" w:uiPriority="67"/>
-    <w:lsdException w:name="Medium Grid 2 Accent 2" w:uiPriority="68"/>
-    <w:lsdException w:name="Medium Grid 3 Accent 2" w:uiPriority="69"/>
-    <w:lsdException w:name="Dark List Accent 2" w:uiPriority="70"/>
-    <w:lsdException w:name="Colorful Shading Accent 2" w:uiPriority="71"/>
-    <w:lsdException w:name="Colorful List Accent 2" w:uiPriority="72"/>
-    <w:lsdException w:name="Colorful Grid Accent 2" w:uiPriority="73"/>
-    <w:lsdException w:name="Light Shading Accent 3" w:uiPriority="60"/>
-    <w:lsdException w:name="Light List Accent 3" w:uiPriority="61"/>
-    <w:lsdException w:name="Light Grid Accent 3" w:uiPriority="62"/>
-    <w:lsdException w:name="Medium Shading 1 Accent 3" w:uiPriority="63"/>
-    <w:lsdException w:name="Medium Shading 2 Accent 3" w:uiPriority="64"/>
-    <w:lsdException w:name="Medium List 1 Accent 3" w:uiPriority="65"/>
-    <w:lsdException w:name="Medium List 2 Accent 3" w:uiPriority="66"/>
-    <w:lsdException w:name="Medium Grid 1 Accent 3" w:uiPriority="67"/>
-    <w:lsdException w:name="Medium Grid 2 Accent 3" w:uiPriority="68"/>
-    <w:lsdException w:name="Medium Grid 3 Accent 3" w:uiPriority="69"/>
-    <w:lsdException w:name="Dark List Accent 3" w:uiPriority="70"/>
-    <w:lsdException w:name="Colorful Shading Accent 3" w:uiPriority="71"/>
-    <w:lsdException w:name="Colorful List Accent 3" w:uiPriority="72"/>
-    <w:lsdException w:name="Colorful Grid Accent 3" w:uiPriority="73"/>
-    <w:lsdException w:name="Light Shading Accent 4" w:uiPriority="60"/>
-    <w:lsdException w:name="Light List Accent 4" w:uiPriority="61"/>
-    <w:lsdException w:name="Light Grid Accent 4" w:uiPriority="62"/>
-    <w:lsdException w:name="Medium Shading 1 Accent 4" w:uiPriority="63"/>
-    <w:lsdException w:name="Medium Shading 2 Accent 4" w:uiPriority="64"/>
-    <w:lsdException w:name="Medium List 1 Accent 4" w:uiPriority="65"/>
-    <w:lsdException w:name="Medium List 2 Accent 4" w:uiPriority="66"/>
-    <w:lsdException w:name="Medium Grid 1 Accent 4" w:uiPriority="67"/>
-    <w:lsdException w:name="Medium Grid 2 Accent 4" w:uiPriority="68"/>
-    <w:lsdException w:name="Medium Grid 3 Accent 4" w:uiPriority="69"/>
-    <w:lsdException w:name="Dark List Accent 4" w:uiPriority="70"/>
-    <w:lsdException w:name="Colorful Shading Accent 4" w:uiPriority="71"/>
-    <w:lsdException w:name="Colorful List Accent 4" w:uiPriority="72"/>
-    <w:lsdException w:name="Colorful Grid Accent 4" w:uiPriority="73"/>
-    <w:lsdException w:name="Light Shading Accent 5" w:uiPriority="60"/>
-    <w:lsdException w:name="Light List Accent 5" w:uiPriority="61"/>
-    <w:lsdException w:name="Light Grid Accent 5" w:uiPriority="62"/>
-    <w:lsdException w:name="Medium Shading 1 Accent 5" w:uiPriority="63"/>
-    <w:lsdException w:name="Medium Shading 2 Accent 5" w:uiPriority="64"/>
-    <w:lsdException w:name="Medium List 1 Accent 5" w:uiPriority="65"/>
-    <w:lsdException w:name="Medium List 2 Accent 5" w:uiPriority="66"/>
-    <w:lsdException w:name="Medium Grid 1 Accent 5" w:uiPriority="67"/>
-    <w:lsdException w:name="Medium Grid 2 Accent 5" w:uiPriority="68"/>
-    <w:lsdException w:name="Medium Grid 3 Accent 5" w:uiPriority="69"/>
-    <w:lsdException w:name="Dark List Accent 5" w:uiPriority="70"/>
-    <w:lsdException w:name="Colorful Shading Accent 5" w:uiPriority="71"/>
-    <w:lsdException w:name="Colorful List Accent 5" w:uiPriority="72"/>
-    <w:lsdException w:name="Colorful Grid Accent 5" w:uiPriority="73"/>
-    <w:lsdException w:name="Light Shading Accent 6" w:uiPriority="60"/>
-    <w:lsdException w:name="Light List Accent 6" w:uiPriority="61"/>
-    <w:lsdException w:name="Light Grid Accent 6" w:uiPriority="62"/>
-    <w:lsdException w:name="Medium Shading 1 Accent 6" w:uiPriority="63"/>
-    <w:lsdException w:name="Medium Shading 2 Accent 6" w:uiPriority="64"/>
-    <w:lsdException w:name="Medium List 1 Accent 6" w:uiPriority="65"/>
-    <w:lsdException w:name="Medium List 2 Accent 6" w:uiPriority="66"/>
-    <w:lsdException w:name="Medium Grid 1 Accent 6" w:uiPriority="67"/>
-    <w:lsdException w:name="Medium Grid 2 Accent 6" w:uiPriority="68"/>
-    <w:lsdException w:name="Medium Grid 3 Accent 6" w:uiPriority="69"/>
-    <w:lsdException w:name="Dark List Accent 6" w:uiPriority="70"/>
-    <w:lsdException w:name="Colorful Shading Accent 6" w:uiPriority="71"/>
-    <w:lsdException w:name="Colorful List Accent 6" w:uiPriority="72"/>
-    <w:lsdException w:name="Colorful Grid Accent 6" w:uiPriority="73"/>
-    <w:lsdException w:name="Subtle Emphasis" w:uiPriority="19" w:qFormat="1"/>
-    <w:lsdException w:name="Intense Emphasis" w:uiPriority="21" w:qFormat="1"/>
-    <w:lsdException w:name="Subtle Reference" w:uiPriority="31" w:qFormat="1"/>
-    <w:lsdException w:name="Intense Reference" w:uiPriority="32" w:qFormat="1"/>
-    <w:lsdException w:name="Book Title" w:uiPriority="33" w:qFormat="1"/>
-    <w:lsdException w:name="Bibliography" w:semiHidden="1" w:uiPriority="37" w:unhideWhenUsed="1"/>
-    <w:lsdException w:name="TOC Heading" w:semiHidden="1" w:uiPriority="39" w:unhideWhenUsed="1" w:qFormat="1"/>
-    <w:lsdException w:name="Plain Table 1" w:uiPriority="41"/>
-    <w:lsdException w:name="Plain Table 2" w:uiPriority="42"/>
-    <w:lsdException w:name="Plain Table 3" w:uiPriority="43"/>
-    <w:lsdException w:name="Plain Table 4" w:uiPriority="44"/>
-    <w:lsdException w:name="Plain Table 5" w:uiPriority="45"/>
-    <w:lsdException w:name="Grid Table Light" w:uiPriority="40"/>
-    <w:lsdException w:name="Grid Table 1 Light" w:uiPriority="46"/>
-    <w:lsdException w:name="Grid Table 2" w:uiPriority="47"/>
-    <w:lsdException w:name="Grid Table 3" w:uiPriority="48"/>
-    <w:lsdException w:name="Grid Table 4" w:uiPriority="49"/>
-    <w:lsdException w:name="Grid Table 5 Dark" w:uiPriority="50"/>
-    <w:lsdException w:name="Grid Table 6 Colorful" w:uiPriority="51"/>
-    <w:lsdException w:name="Grid Table 7 Colorful" w:uiPriority="52"/>
-    <w:lsdException w:name="Grid Table 1 Light Accent 1" w:uiPriority="46"/>
-    <w:lsdException w:name="Grid Table 2 Accent 1" w:uiPriority="47"/>
-    <w:lsdException w:name="Grid Table 3 Accent 1" w:uiPriority="48"/>
-    <w:lsdException w:name="Grid Table 4 Accent 1" w:uiPriority="49"/>
-    <w:lsdException w:name="Grid Table 5 Dark Accent 1" w:uiPriority="50"/>
-    <w:lsdException w:name="Grid Table 6 Colorful Accent 1" w:uiPriority="51"/>
-    <w:lsdException w:name="Grid Table 7 Colorful Accent 1" w:uiPriority="52"/>
-    <w:lsdException w:name="Grid Table 1 Light Accent 2" w:uiPriority="46"/>
-    <w:lsdException w:name="Grid Table 2 Accent 2" w:uiPriority="47"/>
-    <w:lsdException w:name="Grid Table 3 Accent 2" w:uiPriority="48"/>
-    <w:lsdException w:name="Grid Table 4 Accent 2" w:uiPriority="49"/>
-    <w:lsdException w:name="Grid Table 5 Dark Accent 2" w:uiPriority="50"/>
-    <w:lsdException w:name="Grid Table 6 Colorful Accent 2" w:uiPriority="51"/>
-    <w:lsdException w:name="Grid Table 7 Colorful Accent 2" w:uiPriority="52"/>
-    <w:lsdException w:name="Grid Table 1 Light Accent 3" w:uiPriority="46"/>
-    <w:lsdException w:name="Grid Table 2 Accent 3" w:uiPriority="47"/>
-    <w:lsdException w:name="Grid Table 3 Accent 3" w:uiPriority="48"/>
-    <w:lsdException w:name="Grid Table 4 Accent 3" w:uiPriority="49"/>
-    <w:lsdException w:name="Grid Table 5 Dark Accent 3" w:uiPriority="50"/>
-    <w:lsdException w:name="Grid Table 6 Colorful Accent 3" w:uiPriority="51"/>
-    <w:lsdException w:name="Grid Table 7 Colorful Accent 3" w:uiPriority="52"/>
-    <w:lsdException w:name="Grid Table 1 Light Accent 4" w:uiPriority="46"/>
-    <w:lsdException w:name="Grid Table 2 Accent 4" w:uiPriority="47"/>
-    <w:lsdException w:name="Grid Table 3 Accent 4" w:uiPriority="48"/>
-    <w:lsdException w:name="Grid Table 4 Accent 4" w:uiPriority="49"/>
-    <w:lsdException w:name="Grid Table 5 Dark Accent 4" w:uiPriority="50"/>
-    <w:lsdException w:name="Grid Table 6 Colorful Accent 4" w:uiPriority="51"/>
-    <w:lsdException w:name="Grid Table 7 Colorful Accent 4" w:uiPriority="52"/>
-    <w:lsdException w:name="Grid Table 1 Light Accent 5" w:uiPriority="46"/>
-    <w:lsdException w:name="Grid Table 2 Accent 5" w:uiPriority="47"/>
-    <w:lsdException w:name="Grid Table 3 Accent 5" w:uiPriority="48"/>
-    <w:lsdException w:name="Grid Table 4 Accent 5" w:uiPriority="49"/>
-    <w:lsdException w:name="Grid Table 5 Dark Accent 5" w:uiPriority="50"/>
-    <w:lsdException w:name="Grid Table 6 Colorful Accent 5" w:uiPriority="51"/>
-    <w:lsdException w:name="Grid Table 7 Colorful Accent 5" w:uiPriority="52"/>
-    <w:lsdException w:name="Grid Table 1 Light Accent 6" w:uiPriority="46"/>
-    <w:lsdException w:name="Grid Table 2 Accent 6" w:uiPriority="47"/>
-    <w:lsdException w:name="Grid Table 3 Accent 6" w:uiPriority="48"/>
-    <w:lsdException w:name="Grid Table 4 Accent 6" w:uiPriority="49"/>
-    <w:lsdException w:name="Grid Table 5 Dark Accent 6" w:uiPriority="50"/>
-    <w:lsdException w:name="Grid Table 6 Colorful Accent 6" w:uiPriority="51"/>
-    <w:lsdException w:name="Grid Table 7 Colorful Accent 6" w:uiPriority="52"/>
-    <w:lsdException w:name="List Table 1 Light" w:uiPriority="46"/>
-    <w:lsdException w:name="List Table 2" w:uiPriority="47"/>
-    <w:lsdException w:name="List Table 3" w:uiPriority="48"/>
-    <w:lsdException w:name="List Table 4" w:uiPriority="49"/>
-    <w:lsdException w:name="List Table 5 Dark" w:uiPriority="50"/>
-    <w:lsdException w:name="List Table 6 Colorful" w:uiPriority="51"/>
-    <w:lsdException w:name="List Table 7 Colorful" w:uiPriority="52"/>
-    <w:lsdException w:name="List Table 1 Light Accent 1" w:uiPriority="46"/>
-    <w:lsdException w:name="List Table 2 Accent 1" w:uiPriority="47"/>
-    <w:lsdException w:name="List Table 3 Accent 1" w:uiPriority="48"/>
-    <w:lsdException w:name="List Table 4 Accent 1" w:uiPriority="49"/>
-    <w:lsdException w:name="List Table 5 Dark Accent 1" w:uiPriority="50"/>
-    <w:lsdException w:name="List Table 6 Colorful Accent 1" w:uiPriority="51"/>
-    <w:lsdException w:name="List Table 7 Colorful Accent 1" w:uiPriority="52"/>
-    <w:lsdException w:name="List Table 1 Light Accent 2" w:uiPriority="46"/>
-    <w:lsdException w:name="List Table 2 Accent 2" w:uiPriority="47"/>
-    <w:lsdException w:name="List Table 3 Accent 2" w:uiPriority="48"/>
-    <w:lsdException w:name="List Table 4 Accent 2" w:uiPriority="49"/>
-    <w:lsdException w:name="List Table 5 Dark Accent 2" w:uiPriority="50"/>
-    <w:lsdException w:name="List Table 6 Colorful Accent 2" w:uiPriority="51"/>
-    <w:lsdException w:name="List Table 7 Colorful Accent 2" w:uiPriority="52"/>
-    <w:lsdException w:name="List Table 1 Light Accent 3" w:uiPriority="46"/>
-    <w:lsdException w:name="List Table 2 Accent 3" w:uiPriority="47"/>
-    <w:lsdException w:name="List Table 3 Accent 3" w:uiPriority="48"/>
-    <w:lsdException w:name="List Table 4 Accent 3" w:uiPriority="49"/>
-    <w:lsdException w:name="List Table 5 Dark Accent 3" w:uiPriority="50"/>
-    <w:lsdException w:name="List Table 6 Colorful Accent 3" w:uiPriority="51"/>
-    <w:lsdException w:name="List Table 7 Colorful Accent 3" w:uiPriority="52"/>
-    <w:lsdException w:name="List Table 1 Light Accent 4" w:uiPriority="46"/>
-    <w:lsdException w:name="List Table 2 Accent 4" w:uiPriority="47"/>
-    <w:lsdException w:name="List Table 3 Accent 4" w:uiPriority="48"/>
-    <w:lsdException w:name="List Table 4 Accent 4" w:uiPriority="49"/>
-    <w:lsdException w:name="List Table 5 Dark Accent 4" w:uiPriority="50"/>
-    <w:lsdException w:name="List Table 6 Colorful Accent 4" w:uiPriority="51"/>
-    <w:lsdException w:name="List Table 7 Colorful Accent 4" w:uiPriority="52"/>
-    <w:lsdException w:name="List Table 1 Light Accent 5" w:uiPriority="46"/>
-    <w:lsdException w:name="List Table 2 Accent 5" w:uiPriority="47"/>
-    <w:lsdException w:name="List Table 3 Accent 5" w:uiPriority="48"/>
-    <w:lsdException w:name="List Table 4 Accent 5" w:uiPriority="49"/>
-    <w:lsdException w:name="List Table 5 Dark Accent 5" w:uiPriority="50"/>
-    <w:lsdException w:name="List Table 6 Colorful Accent 5" w:uiPriority="51"/>
-    <w:lsdException w:name="List Table 7 Colorful Accent 5" w:uiPriority="52"/>
-    <w:lsdException w:name="List Table 1 Light Accent 6" w:uiPriority="46"/>
-    <w:lsdException w:name="List Table 2 Accent 6" w:uiPriority="47"/>
-    <w:lsdException w:name="List Table 3 Accent 6" w:uiPriority="48"/>
-    <w:lsdException w:name="List Table 4 Accent 6" w:uiPriority="49"/>
-    <w:lsdException w:name="List Table 5 Dark Accent 6" w:uiPriority="50"/>
-    <w:lsdException w:name="List Table 6 Colorful Accent 6" w:uiPriority="51"/>
-    <w:lsdException w:name="List Table 7 Colorful Accent 6" w:uiPriority="52"/>
+  <w:latentStyles w:defLockedState="0" w:defUIPriority="99" w:defSemiHidden="1" w:defUnhideWhenUsed="1" w:defQFormat="0" w:count="267">
+    <w:lsdException w:name="Normal" w:semiHidden="0" w:uiPriority="0" w:unhideWhenUsed="0" w:qFormat="1"/>
+    <w:lsdException w:name="heading 1" w:semiHidden="0" w:uiPriority="9" w:unhideWhenUsed="0" w:qFormat="1"/>
+    <w:lsdException w:name="heading 2" w:uiPriority="9" w:qFormat="1"/>
+    <w:lsdException w:name="heading 3" w:uiPriority="9" w:qFormat="1"/>
+    <w:lsdException w:name="heading 4" w:uiPriority="9" w:qFormat="1"/>
+    <w:lsdException w:name="heading 5" w:uiPriority="9" w:qFormat="1"/>
+    <w:lsdException w:name="heading 6" w:uiPriority="9" w:qFormat="1"/>
+    <w:lsdException w:name="heading 7" w:uiPriority="9" w:qFormat="1"/>
+    <w:lsdException w:name="heading 8" w:uiPriority="9" w:qFormat="1"/>
+    <w:lsdException w:name="heading 9" w:uiPriority="9" w:qFormat="1"/>
+    <w:lsdException w:name="toc 1" w:uiPriority="39"/>
+    <w:lsdException w:name="toc 2" w:uiPriority="39"/>
+    <w:lsdException w:name="toc 3" w:uiPriority="39"/>
+    <w:lsdException w:name="toc 4" w:uiPriority="39"/>
+    <w:lsdException w:name="toc 5" w:uiPriority="39"/>
+    <w:lsdException w:name="toc 6" w:uiPriority="39"/>
+    <w:lsdException w:name="toc 7" w:uiPriority="39"/>
+    <w:lsdException w:name="toc 8" w:uiPriority="39"/>
+    <w:lsdException w:name="toc 9" w:uiPriority="39"/>
+    <w:lsdException w:name="caption" w:uiPriority="35" w:qFormat="1"/>
+    <w:lsdException w:name="Title" w:semiHidden="0" w:uiPriority="10" w:unhideWhenUsed="0" w:qFormat="1"/>
+    <w:lsdException w:name="Default Paragraph Font" w:uiPriority="1"/>
+    <w:lsdException w:name="Subtitle" w:semiHidden="0" w:uiPriority="11" w:unhideWhenUsed="0" w:qFormat="1"/>
+    <w:lsdException w:name="Strong" w:semiHidden="0" w:uiPriority="22" w:unhideWhenUsed="0" w:qFormat="1"/>
+    <w:lsdException w:name="Emphasis" w:semiHidden="0" w:uiPriority="20" w:unhideWhenUsed="0" w:qFormat="1"/>
+    <w:lsdException w:name="Table Grid" w:semiHidden="0" w:uiPriority="39" w:unhideWhenUsed="0"/>
+    <w:lsdException w:name="Placeholder Text" w:unhideWhenUsed="0"/>
+    <w:lsdException w:name="No Spacing" w:semiHidden="0" w:uiPriority="1" w:unhideWhenUsed="0" w:qFormat="1"/>
+    <w:lsdException w:name="Light Shading" w:semiHidden="0" w:uiPriority="60" w:unhideWhenUsed="0"/>
+    <w:lsdException w:name="Light List" w:semiHidden="0" w:uiPriority="61" w:unhideWhenUsed="0"/>
+    <w:lsdException w:name="Light Grid" w:semiHidden="0" w:uiPriority="62" w:unhideWhenUsed="0"/>
+    <w:lsdException w:name="Medium Shading 1" w:semiHidden="0" w:uiPriority="63" w:unhideWhenUsed="0"/>
+    <w:lsdException w:name="Medium Shading 2" w:semiHidden="0" w:uiPriority="64" w:unhideWhenUsed="0"/>
+    <w:lsdException w:name="Medium List 1" w:semiHidden="0" w:uiPriority="65" w:unhideWhenUsed="0"/>
+    <w:lsdException w:name="Medium List 2" w:semiHidden="0" w:uiPriority="66" w:unhideWhenUsed="0"/>
+    <w:lsdException w:name="Medium Grid 1" w:semiHidden="0" w:uiPriority="67" w:unhideWhenUsed="0"/>
+    <w:lsdException w:name="Medium Grid 2" w:semiHidden="0" w:uiPriority="68" w:unhideWhenUsed="0"/>
+    <w:lsdException w:name="Medium Grid 3" w:semiHidden="0" w:uiPriority="69" w:unhideWhenUsed="0"/>
+    <w:lsdException w:name="Dark List" w:semiHidden="0" w:uiPriority="70" w:unhideWhenUsed="0"/>
+    <w:lsdException w:name="Colorful Shading" w:semiHidden="0" w:uiPriority="71" w:unhideWhenUsed="0"/>
+    <w:lsdException w:name="Colorful List" w:semiHidden="0" w:uiPriority="72" w:unhideWhenUsed="0"/>
+    <w:lsdException w:name="Colorful Grid" w:semiHidden="0" w:uiPriority="73" w:unhideWhenUsed="0"/>
+    <w:lsdException w:name="Light Shading Accent 1" w:semiHidden="0" w:uiPriority="60" w:unhideWhenUsed="0"/>
+    <w:lsdException w:name="Light List Accent 1" w:semiHidden="0" w:uiPriority="61" w:unhideWhenUsed="0"/>
+    <w:lsdException w:name="Light Grid Accent 1" w:semiHidden="0" w:uiPriority="62" w:unhideWhenUsed="0"/>
+    <w:lsdException w:name="Medium Shading 1 Accent 1" w:semiHidden="0" w:uiPriority="63" w:unhideWhenUsed="0"/>
+    <w:lsdException w:name="Medium Shading 2 Accent 1" w:semiHidden="0" w:uiPriority="64" w:unhideWhenUsed="0"/>
+    <w:lsdException w:name="Medium List 1 Accent 1" w:semiHidden="0" w:uiPriority="65" w:unhideWhenUsed="0"/>
+    <w:lsdException w:name="Revision" w:unhideWhenUsed="0"/>
+    <w:lsdException w:name="List Paragraph" w:semiHidden="0" w:uiPriority="34" w:unhideWhenUsed="0" w:qFormat="1"/>
+    <w:lsdException w:name="Quote" w:semiHidden="0" w:uiPriority="29" w:unhideWhenUsed="0" w:qFormat="1"/>
+    <w:lsdException w:name="Intense Quote" w:semiHidden="0" w:uiPriority="30" w:unhideWhenUsed="0" w:qFormat="1"/>
+    <w:lsdException w:name="Medium List 2 Accent 1" w:semiHidden="0" w:uiPriority="66" w:unhideWhenUsed="0"/>
+    <w:lsdException w:name="Medium Grid 1 Accent 1" w:semiHidden="0" w:uiPriority="67" w:unhideWhenUsed="0"/>
+    <w:lsdException w:name="Medium Grid 2 Accent 1" w:semiHidden="0" w:uiPriority="68" w:unhideWhenUsed="0"/>
+    <w:lsdException w:name="Medium Grid 3 Accent 1" w:semiHidden="0" w:uiPriority="69" w:unhideWhenUsed="0"/>
+    <w:lsdException w:name="Dark List Accent 1" w:semiHidden="0" w:uiPriority="70" w:unhideWhenUsed="0"/>
+    <w:lsdException w:name="Colorful Shading Accent 1" w:semiHidden="0" w:uiPriority="71" w:unhideWhenUsed="0"/>
+    <w:lsdException w:name="Colorful List Accent 1" w:semiHidden="0" w:uiPriority="72" w:unhideWhenUsed="0"/>
+    <w:lsdException w:name="Colorful Grid Accent 1" w:semiHidden="0" w:uiPriority="73" w:unhideWhenUsed="0"/>
+    <w:lsdException w:name="Light Shading Accent 2" w:semiHidden="0" w:uiPriority="60" w:unhideWhenUsed="0"/>
+    <w:lsdException w:name="Light List Accent 2" w:semiHidden="0" w:uiPriority="61" w:unhideWhenUsed="0"/>
+    <w:lsdException w:name="Light Grid Accent 2" w:semiHidden="0" w:uiPriority="62" w:unhideWhenUsed="0"/>
+    <w:lsdException w:name="Medium Shading 1 Accent 2" w:semiHidden="0" w:uiPriority="63" w:unhideWhenUsed="0"/>
+    <w:lsdException w:name="Medium Shading 2 Accent 2" w:semiHidden="0" w:uiPriority="64" w:unhideWhenUsed="0"/>
+    <w:lsdException w:name="Medium List 1 Accent 2" w:semiHidden="0" w:uiPriority="65" w:unhideWhenUsed="0"/>
+    <w:lsdException w:name="Medium List 2 Accent 2" w:semiHidden="0" w:uiPriority="66" w:unhideWhenUsed="0"/>
+    <w:lsdException w:name="Medium Grid 1 Accent 2" w:semiHidden="0" w:uiPriority="67" w:unhideWhenUsed="0"/>
+    <w:lsdException w:name="Medium Grid 2 Accent 2" w:semiHidden="0" w:uiPriority="68" w:unhideWhenUsed="0"/>
+    <w:lsdException w:name="Medium Grid 3 Accent 2" w:semiHidden="0" w:uiPriority="69" w:unhideWhenUsed="0"/>
+    <w:lsdException w:name="Dark List Accent 2" w:semiHidden="0" w:uiPriority="70" w:unhideWhenUsed="0"/>
+    <w:lsdException w:name="Colorful Shading Accent 2" w:semiHidden="0" w:uiPriority="71" w:unhideWhenUsed="0"/>
+    <w:lsdException w:name="Colorful List Accent 2" w:semiHidden="0" w:uiPriority="72" w:unhideWhenUsed="0"/>
+    <w:lsdException w:name="Colorful Grid Accent 2" w:semiHidden="0" w:uiPriority="73" w:unhideWhenUsed="0"/>
+    <w:lsdException w:name="Light Shading Accent 3" w:semiHidden="0" w:uiPriority="60" w:unhideWhenUsed="0"/>
+    <w:lsdException w:name="Light List Accent 3" w:semiHidden="0" w:uiPriority="61" w:unhideWhenUsed="0"/>
+    <w:lsdException w:name="Light Grid Accent 3" w:semiHidden="0" w:uiPriority="62" w:unhideWhenUsed="0"/>
+    <w:lsdException w:name="Medium Shading 1 Accent 3" w:semiHidden="0" w:uiPriority="63" w:unhideWhenUsed="0"/>
+    <w:lsdException w:name="Medium Shading 2 Accent 3" w:semiHidden="0" w:uiPriority="64" w:unhideWhenUsed="0"/>
+    <w:lsdException w:name="Medium List 1 Accent 3" w:semiHidden="0" w:uiPriority="65" w:unhideWhenUsed="0"/>
+    <w:lsdException w:name="Medium List 2 Accent 3" w:semiHidden="0" w:uiPriority="66" w:unhideWhenUsed="0"/>
+    <w:lsdException w:name="Medium Grid 1 Accent 3" w:semiHidden="0" w:uiPriority="67" w:unhideWhenUsed="0"/>
+    <w:lsdException w:name="Medium Grid 2 Accent 3" w:semiHidden="0" w:uiPriority="68" w:unhideWhenUsed="0"/>
+    <w:lsdException w:name="Medium Grid 3 Accent 3" w:semiHidden="0" w:uiPriority="69" w:unhideWhenUsed="0"/>
+    <w:lsdException w:name="Dark List Accent 3" w:semiHidden="0" w:uiPriority="70" w:unhideWhenUsed="0"/>
+    <w:lsdException w:name="Colorful Shading Accent 3" w:semiHidden="0" w:uiPriority="71" w:unhideWhenUsed="0"/>
+    <w:lsdException w:name="Colorful List Accent 3" w:semiHidden="0" w:uiPriority="72" w:unhideWhenUsed="0"/>
+    <w:lsdException w:name="Colorful Grid Accent 3" w:semiHidden="0" w:uiPriority="73" w:unhideWhenUsed="0"/>
+    <w:lsdException w:name="Light Shading Accent 4" w:semiHidden="0" w:uiPriority="60" w:unhideWhenUsed="0"/>
+    <w:lsdException w:name="Light List Accent 4" w:semiHidden="0" w:uiPriority="61" w:unhideWhenUsed="0"/>
+    <w:lsdException w:name="Light Grid Accent 4" w:semiHidden="0" w:uiPriority="62" w:unhideWhenUsed="0"/>
+    <w:lsdException w:name="Medium Shading 1 Accent 4" w:semiHidden="0" w:uiPriority="63" w:unhideWhenUsed="0"/>
+    <w:lsdException w:name="Medium Shading 2 Accent 4" w:semiHidden="0" w:uiPriority="64" w:unhideWhenUsed="0"/>
+    <w:lsdException w:name="Medium List 1 Accent 4" w:semiHidden="0" w:uiPriority="65" w:unhideWhenUsed="0"/>
+    <w:lsdException w:name="Medium List 2 Accent 4" w:semiHidden="0" w:uiPriority="66" w:unhideWhenUsed="0"/>
+    <w:lsdException w:name="Medium Grid 1 Accent 4" w:semiHidden="0" w:uiPriority="67" w:unhideWhenUsed="0"/>
+    <w:lsdException w:name="Medium Grid 2 Accent 4" w:semiHidden="0" w:uiPriority="68" w:unhideWhenUsed="0"/>
+    <w:lsdException w:name="Medium Grid 3 Accent 4" w:semiHidden="0" w:uiPriority="69" w:unhideWhenUsed="0"/>
+    <w:lsdException w:name="Dark List Accent 4" w:semiHidden="0" w:uiPriority="70" w:unhideWhenUsed="0"/>
+    <w:lsdException w:name="Colorful Shading Accent 4" w:semiHidden="0" w:uiPriority="71" w:unhideWhenUsed="0"/>
+    <w:lsdException w:name="Colorful List Accent 4" w:semiHidden="0" w:uiPriority="72" w:unhideWhenUsed="0"/>
+    <w:lsdException w:name="Colorful Grid Accent 4" w:semiHidden="0" w:uiPriority="73" w:unhideWhenUsed="0"/>
+    <w:lsdException w:name="Light Shading Accent 5" w:semiHidden="0" w:uiPriority="60" w:unhideWhenUsed="0"/>
+    <w:lsdException w:name="Light List Accent 5" w:semiHidden="0" w:uiPriority="61" w:unhideWhenUsed="0"/>
+    <w:lsdException w:name="Light Grid Accent 5" w:semiHidden="0" w:uiPriority="62" w:unhideWhenUsed="0"/>
+    <w:lsdException w:name="Medium Shading 1 Accent 5" w:semiHidden="0" w:uiPriority="63" w:unhideWhenUsed="0"/>
+    <w:lsdException w:name="Medium Shading 2 Accent 5" w:semiHidden="0" w:uiPriority="64" w:unhideWhenUsed="0"/>
+    <w:lsdException w:name="Medium List 1 Accent 5" w:semiHidden="0" w:uiPriority="65" w:unhideWhenUsed="0"/>
+    <w:lsdException w:name="Medium List 2 Accent 5" w:semiHidden="0" w:uiPriority="66" w:unhideWhenUsed="0"/>
+    <w:lsdException w:name="Medium Grid 1 Accent 5" w:semiHidden="0" w:uiPriority="67" w:unhideWhenUsed="0"/>
+    <w:lsdException w:name="Medium Grid 2 Accent 5" w:semiHidden="0" w:uiPriority="68" w:unhideWhenUsed="0"/>
+    <w:lsdException w:name="Medium Grid 3 Accent 5" w:semiHidden="0" w:uiPriority="69" w:unhideWhenUsed="0"/>
+    <w:lsdException w:name="Dark List Accent 5" w:semiHidden="0" w:uiPriority="70" w:unhideWhenUsed="0"/>
+    <w:lsdException w:name="Colorful Shading Accent 5" w:semiHidden="0" w:uiPriority="71" w:unhideWhenUsed="0"/>
+    <w:lsdException w:name="Colorful List Accent 5" w:semiHidden="0" w:uiPriority="72" w:unhideWhenUsed="0"/>
+    <w:lsdException w:name="Colorful Grid Accent 5" w:semiHidden="0" w:uiPriority="73" w:unhideWhenUsed="0"/>
+    <w:lsdException w:name="Light Shading Accent 6" w:semiHidden="0" w:uiPriority="60" w:unhideWhenUsed="0"/>
+    <w:lsdException w:name="Light List Accent 6" w:semiHidden="0" w:uiPriority="61" w:unhideWhenUsed="0"/>
+    <w:lsdException w:name="Light Grid Accent 6" w:semiHidden="0" w:uiPriority="62" w:unhideWhenUsed="0"/>
+    <w:lsdException w:name="Medium Shading 1 Accent 6" w:semiHidden="0" w:uiPriority="63" w:unhideWhenUsed="0"/>
+    <w:lsdException w:name="Medium Shading 2 Accent 6" w:semiHidden="0" w:uiPriority="64" w:unhideWhenUsed="0"/>
+    <w:lsdException w:name="Medium List 1 Accent 6" w:semiHidden="0" w:uiPriority="65" w:unhideWhenUsed="0"/>
+    <w:lsdException w:name="Medium List 2 Accent 6" w:semiHidden="0" w:uiPriority="66" w:unhideWhenUsed="0"/>
+    <w:lsdException w:name="Medium Grid 1 Accent 6" w:semiHidden="0" w:uiPriority="67" w:unhideWhenUsed="0"/>
+    <w:lsdException w:name="Medium Grid 2 Accent 6" w:semiHidden="0" w:uiPriority="68" w:unhideWhenUsed="0"/>
+    <w:lsdException w:name="Medium Grid 3 Accent 6" w:semiHidden="0" w:uiPriority="69" w:unhideWhenUsed="0"/>
+    <w:lsdException w:name="Dark List Accent 6" w:semiHidden="0" w:uiPriority="70" w:unhideWhenUsed="0"/>
+    <w:lsdException w:name="Colorful Shading Accent 6" w:semiHidden="0" w:uiPriority="71" w:unhideWhenUsed="0"/>
+    <w:lsdException w:name="Colorful List Accent 6" w:semiHidden="0" w:uiPriority="72" w:unhideWhenUsed="0"/>
+    <w:lsdException w:name="Colorful Grid Accent 6" w:semiHidden="0" w:uiPriority="73" w:unhideWhenUsed="0"/>
+    <w:lsdException w:name="Subtle Emphasis" w:semiHidden="0" w:uiPriority="19" w:unhideWhenUsed="0" w:qFormat="1"/>
+    <w:lsdException w:name="Intense Emphasis" w:semiHidden="0" w:uiPriority="21" w:unhideWhenUsed="0" w:qFormat="1"/>
+    <w:lsdException w:name="Subtle Reference" w:semiHidden="0" w:uiPriority="31" w:unhideWhenUsed="0" w:qFormat="1"/>
+    <w:lsdException w:name="Intense Reference" w:semiHidden="0" w:uiPriority="32" w:unhideWhenUsed="0" w:qFormat="1"/>
+    <w:lsdException w:name="Book Title" w:semiHidden="0" w:uiPriority="33" w:unhideWhenUsed="0" w:qFormat="1"/>
+    <w:lsdException w:name="Bibliography" w:uiPriority="37"/>
+    <w:lsdException w:name="TOC Heading" w:uiPriority="39" w:qFormat="1"/>
+  </w:latentStyles>
+  <w:style w:type="paragraph" w:default="1" w:styleId="a">
+    <w:name w:val="Normal"/>
+    <w:qFormat/>
+    <w:pPr>
+      <w:widowControl w:val="0"/>
+    </w:pPr>
+  </w:style>
+  <w:style w:type="character" w:default="1" w:styleId="a0">
+    <w:name w:val="Default Paragraph Font"/>
+    <w:uiPriority w:val="1"/>
+    <w:semiHidden/>
+    <w:unhideWhenUsed/>
+  </w:style>
+  <w:style w:type="table" w:default="1" w:styleId="a1">
+    <w:name w:val="Normal Table"/>
+    <w:uiPriority w:val="99"/>
+    <w:semiHidden/>
+    <w:unhideWhenUsed/>
+    <w:tblPr>
+      <w:tblInd w:w="0" w:type="dxa"/>
+      <w:tblCellMar>
+        <w:top w:w="0" w:type="dxa"/>
+        <w:left w:w="108" w:type="dxa"/>
+        <w:bottom w:w="0" w:type="dxa"/>
+        <w:right w:w="108" w:type="dxa"/>
+      </w:tblCellMar>
+    </w:tblPr>
+  </w:style>
+  <w:style w:type="numbering" w:default="1" w:styleId="a2">
+    <w:name w:val="No List"/>
+    <w:uiPriority w:val="99"/>
+    <w:semiHidden/>
+    <w:unhideWhenUsed/>
+  </w:style>
+  <w:style w:type="paragraph" w:styleId="a3">
+    <w:name w:val="header"/>
+    <w:basedOn w:val="a"/>
+    <w:link w:val="a4"/>
+    <w:uiPriority w:val="99"/>
+    <w:unhideWhenUsed/>
+    <w:rsid w:val="00561336"/>
+    <w:pPr>
+      <w:tabs>
+        <w:tab w:val="center" w:pos="4153"/>
+        <w:tab w:val="right" w:pos="8306"/>
+      </w:tabs>
+      <w:snapToGrid w:val="0"/>
+    </w:pPr>
+    <w:rPr>
+      <w:sz w:val="20"/>
+      <w:szCs w:val="20"/>
+    </w:rPr>
+  </w:style>
+  <w:style w:type="character" w:customStyle="1" w:styleId="a4">
+    <w:name w:val="頁首 字元"/>
+    <w:basedOn w:val="a0"/>
+    <w:link w:val="a3"/>
+    <w:uiPriority w:val="99"/>
+    <w:rsid w:val="00561336"/>
+    <w:rPr>
+      <w:sz w:val="20"/>
+      <w:szCs w:val="20"/>
+    </w:rPr>
+  </w:style>
+  <w:style w:type="paragraph" w:styleId="a5">
+    <w:name w:val="footer"/>
+    <w:basedOn w:val="a"/>
+    <w:link w:val="a6"/>
+    <w:uiPriority w:val="99"/>
+    <w:unhideWhenUsed/>
+    <w:rsid w:val="00561336"/>
+    <w:pPr>
+      <w:tabs>
+        <w:tab w:val="center" w:pos="4153"/>
+        <w:tab w:val="right" w:pos="8306"/>
+      </w:tabs>
+      <w:snapToGrid w:val="0"/>
+    </w:pPr>
+    <w:rPr>
+      <w:sz w:val="20"/>
+      <w:szCs w:val="20"/>
+    </w:rPr>
+  </w:style>
+  <w:style w:type="character" w:customStyle="1" w:styleId="a6">
+    <w:name w:val="頁尾 字元"/>
+    <w:basedOn w:val="a0"/>
+    <w:link w:val="a5"/>
+    <w:uiPriority w:val="99"/>
+    <w:rsid w:val="00561336"/>
+    <w:rPr>
+      <w:sz w:val="20"/>
+      <w:szCs w:val="20"/>
+    </w:rPr>
+  </w:style>
+  <w:style w:type="paragraph" w:styleId="a7">
+    <w:name w:val="List Paragraph"/>
+    <w:basedOn w:val="a"/>
+    <w:uiPriority w:val="34"/>
+    <w:qFormat/>
+    <w:rsid w:val="00750789"/>
+    <w:pPr>
+      <w:ind w:leftChars="200" w:left="480"/>
+    </w:pPr>
+  </w:style>
+  <w:style w:type="character" w:styleId="a8">
+    <w:name w:val="Hyperlink"/>
+    <w:basedOn w:val="a0"/>
+    <w:uiPriority w:val="99"/>
+    <w:unhideWhenUsed/>
+    <w:rsid w:val="006D2034"/>
+    <w:rPr>
+      <w:color w:val="0563C1" w:themeColor="hyperlink"/>
+      <w:u w:val="single"/>
+    </w:rPr>
+  </w:style>
+  <w:style w:type="paragraph" w:styleId="Web">
+    <w:name w:val="Normal (Web)"/>
+    <w:basedOn w:val="a"/>
+    <w:uiPriority w:val="99"/>
+    <w:semiHidden/>
+    <w:unhideWhenUsed/>
+    <w:rsid w:val="006D2034"/>
+    <w:pPr>
+      <w:widowControl/>
+      <w:spacing w:before="100" w:beforeAutospacing="1" w:after="100" w:afterAutospacing="1"/>
+    </w:pPr>
+    <w:rPr>
+      <w:rFonts w:ascii="新細明體" w:eastAsia="新細明體" w:hAnsi="新細明體" w:cs="新細明體"/>
+      <w:kern w:val="0"/>
+      <w:szCs w:val="24"/>
+    </w:rPr>
+  </w:style>
+</w:styles>
+</file>
+
+<file path=word/stylesWithEffects.xml><?xml version="1.0" encoding="utf-8"?>
+<w:styles xmlns:wpc="http://schemas.microsoft.com/office/word/2010/wordprocessingCanvas" xmlns:mc="http://schemas.openxmlformats.org/markup-compatibility/2006" xmlns:o="urn:schemas-microsoft-com:office:office" xmlns:r="http://schemas.openxmlformats.org/officeDocument/2006/relationships" xmlns:m="http://schemas.openxmlformats.org/officeDocument/2006/math" xmlns:v="urn:schemas-microsoft-com:vml" xmlns:wp14="http://schemas.microsoft.com/office/word/2010/wordprocessingDrawing" xmlns:wp="http://schemas.openxmlformats.org/drawingml/2006/wordprocessingDrawing" xmlns:w10="urn:schemas-microsoft-com:office:word" xmlns:w="http://schemas.openxmlformats.org/wordprocessingml/2006/main" xmlns:w14="http://schemas.microsoft.com/office/word/2010/wordml" xmlns:wpg="http://schemas.microsoft.com/office/word/2010/wordprocessingGroup" xmlns:wpi="http://schemas.microsoft.com/office/word/2010/wordprocessingInk" xmlns:wne="http://schemas.microsoft.com/office/word/2006/wordml" xmlns:wps="http://schemas.microsoft.com/office/word/2010/wordprocessingShape" mc:Ignorable="w14 wp14">
+  <w:docDefaults>
+    <w:rPrDefault>
+      <w:rPr>
+        <w:rFonts w:asciiTheme="minorHAnsi" w:eastAsiaTheme="minorEastAsia" w:hAnsiTheme="minorHAnsi" w:cstheme="minorBidi"/>
+        <w:kern w:val="2"/>
+        <w:sz w:val="24"/>
+        <w:szCs w:val="22"/>
+        <w:lang w:val="en-US" w:eastAsia="zh-TW" w:bidi="ar-SA"/>
+      </w:rPr>
+    </w:rPrDefault>
+    <w:pPrDefault/>
+  </w:docDefaults>
+  <w:latentStyles w:defLockedState="0" w:defUIPriority="99" w:defSemiHidden="1" w:defUnhideWhenUsed="1" w:defQFormat="0" w:count="267">
+    <w:lsdException w:name="Normal" w:semiHidden="0" w:uiPriority="0" w:unhideWhenUsed="0" w:qFormat="1"/>
+    <w:lsdException w:name="heading 1" w:semiHidden="0" w:uiPriority="9" w:unhideWhenUsed="0" w:qFormat="1"/>
+    <w:lsdException w:name="heading 2" w:uiPriority="9" w:qFormat="1"/>
+    <w:lsdException w:name="heading 3" w:uiPriority="9" w:qFormat="1"/>
+    <w:lsdException w:name="heading 4" w:uiPriority="9" w:qFormat="1"/>
+    <w:lsdException w:name="heading 5" w:uiPriority="9" w:qFormat="1"/>
+    <w:lsdException w:name="heading 6" w:uiPriority="9" w:qFormat="1"/>
+    <w:lsdException w:name="heading 7" w:uiPriority="9" w:qFormat="1"/>
+    <w:lsdException w:name="heading 8" w:uiPriority="9" w:qFormat="1"/>
+    <w:lsdException w:name="heading 9" w:uiPriority="9" w:qFormat="1"/>
+    <w:lsdException w:name="toc 1" w:uiPriority="39"/>
+    <w:lsdException w:name="toc 2" w:uiPriority="39"/>
+    <w:lsdException w:name="toc 3" w:uiPriority="39"/>
+    <w:lsdException w:name="toc 4" w:uiPriority="39"/>
+    <w:lsdException w:name="toc 5" w:uiPriority="39"/>
+    <w:lsdException w:name="toc 6" w:uiPriority="39"/>
+    <w:lsdException w:name="toc 7" w:uiPriority="39"/>
+    <w:lsdException w:name="toc 8" w:uiPriority="39"/>
+    <w:lsdException w:name="toc 9" w:uiPriority="39"/>
+    <w:lsdException w:name="caption" w:uiPriority="35" w:qFormat="1"/>
+    <w:lsdException w:name="Title" w:semiHidden="0" w:uiPriority="10" w:unhideWhenUsed="0" w:qFormat="1"/>
+    <w:lsdException w:name="Default Paragraph Font" w:uiPriority="1"/>
+    <w:lsdException w:name="Subtitle" w:semiHidden="0" w:uiPriority="11" w:unhideWhenUsed="0" w:qFormat="1"/>
+    <w:lsdException w:name="Strong" w:semiHidden="0" w:uiPriority="22" w:unhideWhenUsed="0" w:qFormat="1"/>
+    <w:lsdException w:name="Emphasis" w:semiHidden="0" w:uiPriority="20" w:unhideWhenUsed="0" w:qFormat="1"/>
+    <w:lsdException w:name="Table Grid" w:semiHidden="0" w:uiPriority="39" w:unhideWhenUsed="0"/>
+    <w:lsdException w:name="Placeholder Text" w:unhideWhenUsed="0"/>
+    <w:lsdException w:name="No Spacing" w:semiHidden="0" w:uiPriority="1" w:unhideWhenUsed="0" w:qFormat="1"/>
+    <w:lsdException w:name="Light Shading" w:semiHidden="0" w:uiPriority="60" w:unhideWhenUsed="0"/>
+    <w:lsdException w:name="Light List" w:semiHidden="0" w:uiPriority="61" w:unhideWhenUsed="0"/>
+    <w:lsdException w:name="Light Grid" w:semiHidden="0" w:uiPriority="62" w:unhideWhenUsed="0"/>
+    <w:lsdException w:name="Medium Shading 1" w:semiHidden="0" w:uiPriority="63" w:unhideWhenUsed="0"/>
+    <w:lsdException w:name="Medium Shading 2" w:semiHidden="0" w:uiPriority="64" w:unhideWhenUsed="0"/>
+    <w:lsdException w:name="Medium List 1" w:semiHidden="0" w:uiPriority="65" w:unhideWhenUsed="0"/>
+    <w:lsdException w:name="Medium List 2" w:semiHidden="0" w:uiPriority="66" w:unhideWhenUsed="0"/>
+    <w:lsdException w:name="Medium Grid 1" w:semiHidden="0" w:uiPriority="67" w:unhideWhenUsed="0"/>
+    <w:lsdException w:name="Medium Grid 2" w:semiHidden="0" w:uiPriority="68" w:unhideWhenUsed="0"/>
+    <w:lsdException w:name="Medium Grid 3" w:semiHidden="0" w:uiPriority="69" w:unhideWhenUsed="0"/>
+    <w:lsdException w:name="Dark List" w:semiHidden="0" w:uiPriority="70" w:unhideWhenUsed="0"/>
+    <w:lsdException w:name="Colorful Shading" w:semiHidden="0" w:uiPriority="71" w:unhideWhenUsed="0"/>
+    <w:lsdException w:name="Colorful List" w:semiHidden="0" w:uiPriority="72" w:unhideWhenUsed="0"/>
+    <w:lsdException w:name="Colorful Grid" w:semiHidden="0" w:uiPriority="73" w:unhideWhenUsed="0"/>
+    <w:lsdException w:name="Light Shading Accent 1" w:semiHidden="0" w:uiPriority="60" w:unhideWhenUsed="0"/>
+    <w:lsdException w:name="Light List Accent 1" w:semiHidden="0" w:uiPriority="61" w:unhideWhenUsed="0"/>
+    <w:lsdException w:name="Light Grid Accent 1" w:semiHidden="0" w:uiPriority="62" w:unhideWhenUsed="0"/>
+    <w:lsdException w:name="Medium Shading 1 Accent 1" w:semiHidden="0" w:uiPriority="63" w:unhideWhenUsed="0"/>
+    <w:lsdException w:name="Medium Shading 2 Accent 1" w:semiHidden="0" w:uiPriority="64" w:unhideWhenUsed="0"/>
+    <w:lsdException w:name="Medium List 1 Accent 1" w:semiHidden="0" w:uiPriority="65" w:unhideWhenUsed="0"/>
+    <w:lsdException w:name="Revision" w:unhideWhenUsed="0"/>
+    <w:lsdException w:name="List Paragraph" w:semiHidden="0" w:uiPriority="34" w:unhideWhenUsed="0" w:qFormat="1"/>
+    <w:lsdException w:name="Quote" w:semiHidden="0" w:uiPriority="29" w:unhideWhenUsed="0" w:qFormat="1"/>
+    <w:lsdException w:name="Intense Quote" w:semiHidden="0" w:uiPriority="30" w:unhideWhenUsed="0" w:qFormat="1"/>
+    <w:lsdException w:name="Medium List 2 Accent 1" w:semiHidden="0" w:uiPriority="66" w:unhideWhenUsed="0"/>
+    <w:lsdException w:name="Medium Grid 1 Accent 1" w:semiHidden="0" w:uiPriority="67" w:unhideWhenUsed="0"/>
+    <w:lsdException w:name="Medium Grid 2 Accent 1" w:semiHidden="0" w:uiPriority="68" w:unhideWhenUsed="0"/>
+    <w:lsdException w:name="Medium Grid 3 Accent 1" w:semiHidden="0" w:uiPriority="69" w:unhideWhenUsed="0"/>
+    <w:lsdException w:name="Dark List Accent 1" w:semiHidden="0" w:uiPriority="70" w:unhideWhenUsed="0"/>
+    <w:lsdException w:name="Colorful Shading Accent 1" w:semiHidden="0" w:uiPriority="71" w:unhideWhenUsed="0"/>
+    <w:lsdException w:name="Colorful List Accent 1" w:semiHidden="0" w:uiPriority="72" w:unhideWhenUsed="0"/>
+    <w:lsdException w:name="Colorful Grid Accent 1" w:semiHidden="0" w:uiPriority="73" w:unhideWhenUsed="0"/>
+    <w:lsdException w:name="Light Shading Accent 2" w:semiHidden="0" w:uiPriority="60" w:unhideWhenUsed="0"/>
+    <w:lsdException w:name="Light List Accent 2" w:semiHidden="0" w:uiPriority="61" w:unhideWhenUsed="0"/>
+    <w:lsdException w:name="Light Grid Accent 2" w:semiHidden="0" w:uiPriority="62" w:unhideWhenUsed="0"/>
+    <w:lsdException w:name="Medium Shading 1 Accent 2" w:semiHidden="0" w:uiPriority="63" w:unhideWhenUsed="0"/>
+    <w:lsdException w:name="Medium Shading 2 Accent 2" w:semiHidden="0" w:uiPriority="64" w:unhideWhenUsed="0"/>
+    <w:lsdException w:name="Medium List 1 Accent 2" w:semiHidden="0" w:uiPriority="65" w:unhideWhenUsed="0"/>
+    <w:lsdException w:name="Medium List 2 Accent 2" w:semiHidden="0" w:uiPriority="66" w:unhideWhenUsed="0"/>
+    <w:lsdException w:name="Medium Grid 1 Accent 2" w:semiHidden="0" w:uiPriority="67" w:unhideWhenUsed="0"/>
+    <w:lsdException w:name="Medium Grid 2 Accent 2" w:semiHidden="0" w:uiPriority="68" w:unhideWhenUsed="0"/>
+    <w:lsdException w:name="Medium Grid 3 Accent 2" w:semiHidden="0" w:uiPriority="69" w:unhideWhenUsed="0"/>
+    <w:lsdException w:name="Dark List Accent 2" w:semiHidden="0" w:uiPriority="70" w:unhideWhenUsed="0"/>
+    <w:lsdException w:name="Colorful Shading Accent 2" w:semiHidden="0" w:uiPriority="71" w:unhideWhenUsed="0"/>
+    <w:lsdException w:name="Colorful List Accent 2" w:semiHidden="0" w:uiPriority="72" w:unhideWhenUsed="0"/>
+    <w:lsdException w:name="Colorful Grid Accent 2" w:semiHidden="0" w:uiPriority="73" w:unhideWhenUsed="0"/>
+    <w:lsdException w:name="Light Shading Accent 3" w:semiHidden="0" w:uiPriority="60" w:unhideWhenUsed="0"/>
+    <w:lsdException w:name="Light List Accent 3" w:semiHidden="0" w:uiPriority="61" w:unhideWhenUsed="0"/>
+    <w:lsdException w:name="Light Grid Accent 3" w:semiHidden="0" w:uiPriority="62" w:unhideWhenUsed="0"/>
+    <w:lsdException w:name="Medium Shading 1 Accent 3" w:semiHidden="0" w:uiPriority="63" w:unhideWhenUsed="0"/>
+    <w:lsdException w:name="Medium Shading 2 Accent 3" w:semiHidden="0" w:uiPriority="64" w:unhideWhenUsed="0"/>
+    <w:lsdException w:name="Medium List 1 Accent 3" w:semiHidden="0" w:uiPriority="65" w:unhideWhenUsed="0"/>
+    <w:lsdException w:name="Medium List 2 Accent 3" w:semiHidden="0" w:uiPriority="66" w:unhideWhenUsed="0"/>
+    <w:lsdException w:name="Medium Grid 1 Accent 3" w:semiHidden="0" w:uiPriority="67" w:unhideWhenUsed="0"/>
+    <w:lsdException w:name="Medium Grid 2 Accent 3" w:semiHidden="0" w:uiPriority="68" w:unhideWhenUsed="0"/>
+    <w:lsdException w:name="Medium Grid 3 Accent 3" w:semiHidden="0" w:uiPriority="69" w:unhideWhenUsed="0"/>
+    <w:lsdException w:name="Dark List Accent 3" w:semiHidden="0" w:uiPriority="70" w:unhideWhenUsed="0"/>
+    <w:lsdException w:name="Colorful Shading Accent 3" w:semiHidden="0" w:uiPriority="71" w:unhideWhenUsed="0"/>
+    <w:lsdException w:name="Colorful List Accent 3" w:semiHidden="0" w:uiPriority="72" w:unhideWhenUsed="0"/>
+    <w:lsdException w:name="Colorful Grid Accent 3" w:semiHidden="0" w:uiPriority="73" w:unhideWhenUsed="0"/>
+    <w:lsdException w:name="Light Shading Accent 4" w:semiHidden="0" w:uiPriority="60" w:unhideWhenUsed="0"/>
+    <w:lsdException w:name="Light List Accent 4" w:semiHidden="0" w:uiPriority="61" w:unhideWhenUsed="0"/>
+    <w:lsdException w:name="Light Grid Accent 4" w:semiHidden="0" w:uiPriority="62" w:unhideWhenUsed="0"/>
+    <w:lsdException w:name="Medium Shading 1 Accent 4" w:semiHidden="0" w:uiPriority="63" w:unhideWhenUsed="0"/>
+    <w:lsdException w:name="Medium Shading 2 Accent 4" w:semiHidden="0" w:uiPriority="64" w:unhideWhenUsed="0"/>
+    <w:lsdException w:name="Medium List 1 Accent 4" w:semiHidden="0" w:uiPriority="65" w:unhideWhenUsed="0"/>
+    <w:lsdException w:name="Medium List 2 Accent 4" w:semiHidden="0" w:uiPriority="66" w:unhideWhenUsed="0"/>
+    <w:lsdException w:name="Medium Grid 1 Accent 4" w:semiHidden="0" w:uiPriority="67" w:unhideWhenUsed="0"/>
+    <w:lsdException w:name="Medium Grid 2 Accent 4" w:semiHidden="0" w:uiPriority="68" w:unhideWhenUsed="0"/>
+    <w:lsdException w:name="Medium Grid 3 Accent 4" w:semiHidden="0" w:uiPriority="69" w:unhideWhenUsed="0"/>
+    <w:lsdException w:name="Dark List Accent 4" w:semiHidden="0" w:uiPriority="70" w:unhideWhenUsed="0"/>
+    <w:lsdException w:name="Colorful Shading Accent 4" w:semiHidden="0" w:uiPriority="71" w:unhideWhenUsed="0"/>
+    <w:lsdException w:name="Colorful List Accent 4" w:semiHidden="0" w:uiPriority="72" w:unhideWhenUsed="0"/>
+    <w:lsdException w:name="Colorful Grid Accent 4" w:semiHidden="0" w:uiPriority="73" w:unhideWhenUsed="0"/>
+    <w:lsdException w:name="Light Shading Accent 5" w:semiHidden="0" w:uiPriority="60" w:unhideWhenUsed="0"/>
+    <w:lsdException w:name="Light List Accent 5" w:semiHidden="0" w:uiPriority="61" w:unhideWhenUsed="0"/>
+    <w:lsdException w:name="Light Grid Accent 5" w:semiHidden="0" w:uiPriority="62" w:unhideWhenUsed="0"/>
+    <w:lsdException w:name="Medium Shading 1 Accent 5" w:semiHidden="0" w:uiPriority="63" w:unhideWhenUsed="0"/>
+    <w:lsdException w:name="Medium Shading 2 Accent 5" w:semiHidden="0" w:uiPriority="64" w:unhideWhenUsed="0"/>
+    <w:lsdException w:name="Medium List 1 Accent 5" w:semiHidden="0" w:uiPriority="65" w:unhideWhenUsed="0"/>
+    <w:lsdException w:name="Medium List 2 Accent 5" w:semiHidden="0" w:uiPriority="66" w:unhideWhenUsed="0"/>
+    <w:lsdException w:name="Medium Grid 1 Accent 5" w:semiHidden="0" w:uiPriority="67" w:unhideWhenUsed="0"/>
+    <w:lsdException w:name="Medium Grid 2 Accent 5" w:semiHidden="0" w:uiPriority="68" w:unhideWhenUsed="0"/>
+    <w:lsdException w:name="Medium Grid 3 Accent 5" w:semiHidden="0" w:uiPriority="69" w:unhideWhenUsed="0"/>
+    <w:lsdException w:name="Dark List Accent 5" w:semiHidden="0" w:uiPriority="70" w:unhideWhenUsed="0"/>
+    <w:lsdException w:name="Colorful Shading Accent 5" w:semiHidden="0" w:uiPriority="71" w:unhideWhenUsed="0"/>
+    <w:lsdException w:name="Colorful List Accent 5" w:semiHidden="0" w:uiPriority="72" w:unhideWhenUsed="0"/>
+    <w:lsdException w:name="Colorful Grid Accent 5" w:semiHidden="0" w:uiPriority="73" w:unhideWhenUsed="0"/>
+    <w:lsdException w:name="Light Shading Accent 6" w:semiHidden="0" w:uiPriority="60" w:unhideWhenUsed="0"/>
+    <w:lsdException w:name="Light List Accent 6" w:semiHidden="0" w:uiPriority="61" w:unhideWhenUsed="0"/>
+    <w:lsdException w:name="Light Grid Accent 6" w:semiHidden="0" w:uiPriority="62" w:unhideWhenUsed="0"/>
+    <w:lsdException w:name="Medium Shading 1 Accent 6" w:semiHidden="0" w:uiPriority="63" w:unhideWhenUsed="0"/>
+    <w:lsdException w:name="Medium Shading 2 Accent 6" w:semiHidden="0" w:uiPriority="64" w:unhideWhenUsed="0"/>
+    <w:lsdException w:name="Medium List 1 Accent 6" w:semiHidden="0" w:uiPriority="65" w:unhideWhenUsed="0"/>
+    <w:lsdException w:name="Medium List 2 Accent 6" w:semiHidden="0" w:uiPriority="66" w:unhideWhenUsed="0"/>
+    <w:lsdException w:name="Medium Grid 1 Accent 6" w:semiHidden="0" w:uiPriority="67" w:unhideWhenUsed="0"/>
+    <w:lsdException w:name="Medium Grid 2 Accent 6" w:semiHidden="0" w:uiPriority="68" w:unhideWhenUsed="0"/>
+    <w:lsdException w:name="Medium Grid 3 Accent 6" w:semiHidden="0" w:uiPriority="69" w:unhideWhenUsed="0"/>
+    <w:lsdException w:name="Dark List Accent 6" w:semiHidden="0" w:uiPriority="70" w:unhideWhenUsed="0"/>
+    <w:lsdException w:name="Colorful Shading Accent 6" w:semiHidden="0" w:uiPriority="71" w:unhideWhenUsed="0"/>
+    <w:lsdException w:name="Colorful List Accent 6" w:semiHidden="0" w:uiPriority="72" w:unhideWhenUsed="0"/>
+    <w:lsdException w:name="Colorful Grid Accent 6" w:semiHidden="0" w:uiPriority="73" w:unhideWhenUsed="0"/>
+    <w:lsdException w:name="Subtle Emphasis" w:semiHidden="0" w:uiPriority="19" w:unhideWhenUsed="0" w:qFormat="1"/>
+    <w:lsdException w:name="Intense Emphasis" w:semiHidden="0" w:uiPriority="21" w:unhideWhenUsed="0" w:qFormat="1"/>
+    <w:lsdException w:name="Subtle Reference" w:semiHidden="0" w:uiPriority="31" w:unhideWhenUsed="0" w:qFormat="1"/>
+    <w:lsdException w:name="Intense Reference" w:semiHidden="0" w:uiPriority="32" w:unhideWhenUsed="0" w:qFormat="1"/>
+    <w:lsdException w:name="Book Title" w:semiHidden="0" w:uiPriority="33" w:unhideWhenUsed="0" w:qFormat="1"/>
+    <w:lsdException w:name="Bibliography" w:uiPriority="37"/>
+    <w:lsdException w:name="TOC Heading" w:uiPriority="39" w:qFormat="1"/>
   </w:latentStyles>
   <w:style w:type="paragraph" w:default="1" w:styleId="a">
     <w:name w:val="Normal"/>
@@ -2318,7 +2761,7 @@
   <a:extraClrSchemeLst/>
   <a:extLst>
     <a:ext uri="{05A4C25C-085E-4340-85A3-A5531E510DB2}">
-      <thm15:themeFamily xmlns:thm15="http://schemas.microsoft.com/office/thememl/2012/main" name="Office Theme" id="{62F939B6-93AF-4DB8-9C6B-D6C7DFDC589F}" vid="{4A3C46E8-61CC-4603-A589-7422A47A8E4A}"/>
+      <thm15:themeFamily xmlns:thm15="http://schemas.microsoft.com/office/thememl/2012/main" xmlns="" name="Office Theme" id="{62F939B6-93AF-4DB8-9C6B-D6C7DFDC589F}" vid="{4A3C46E8-61CC-4603-A589-7422A47A8E4A}"/>
     </a:ext>
   </a:extLst>
 </a:theme>
